--- a/文档/文献综述/文献综述 - 张诚.docx
+++ b/文档/文献综述/文献综述 - 张诚.docx
@@ -2128,7 +2128,7 @@
         </w:rPr>
         <w:t>球最大的信息技术和业务</w:t>
       </w:r>
-      <w:hyperlink r:id="rId6" w:tgtFrame="_blank" w:history="1">
+      <w:hyperlink r:id="rId7" w:tgtFrame="_blank" w:history="1">
         <w:r>
           <w:rPr>
             <w:rFonts w:ascii="宋体" w:hAnsi="宋体"/>
@@ -2165,7 +2165,7 @@
         </w:rPr>
         <w:t>拥有</w:t>
       </w:r>
-      <w:hyperlink r:id="rId7" w:tgtFrame="_blank" w:history="1">
+      <w:hyperlink r:id="rId8" w:tgtFrame="_blank" w:history="1">
         <w:r>
           <w:rPr>
             <w:rFonts w:ascii="宋体" w:hAnsi="宋体"/>
@@ -2244,7 +2244,7 @@
         </w:rPr>
         <w:t>捕获、激活、共享、分析和治理非结构化数据，帮助企业在提高效率的同时降低成本和风险。它提供</w:t>
       </w:r>
-      <w:hyperlink r:id="rId8" w:history="1">
+      <w:hyperlink r:id="rId9" w:history="1">
         <w:r>
           <w:rPr>
             <w:rFonts w:ascii="宋体" w:hAnsi="宋体"/>
@@ -2260,7 +2260,7 @@
         </w:rPr>
         <w:t>、</w:t>
       </w:r>
-      <w:hyperlink r:id="rId9" w:history="1">
+      <w:hyperlink r:id="rId10" w:history="1">
         <w:r>
           <w:rPr>
             <w:rFonts w:ascii="宋体" w:hAnsi="宋体"/>
@@ -2276,7 +2276,7 @@
         </w:rPr>
         <w:t>、</w:t>
       </w:r>
-      <w:hyperlink r:id="rId10" w:history="1">
+      <w:hyperlink r:id="rId11" w:history="1">
         <w:r>
           <w:rPr>
             <w:rFonts w:ascii="宋体" w:hAnsi="宋体"/>
@@ -2292,7 +2292,7 @@
         </w:rPr>
         <w:t>、</w:t>
       </w:r>
-      <w:hyperlink r:id="rId11" w:history="1">
+      <w:hyperlink r:id="rId12" w:history="1">
         <w:r>
           <w:rPr>
             <w:rFonts w:ascii="宋体" w:hAnsi="宋体"/>
@@ -2308,7 +2308,7 @@
         </w:rPr>
         <w:t>和</w:t>
       </w:r>
-      <w:hyperlink r:id="rId12" w:history="1">
+      <w:hyperlink r:id="rId13" w:history="1">
         <w:r>
           <w:rPr>
             <w:rFonts w:ascii="宋体" w:hAnsi="宋体"/>
@@ -2353,7 +2353,7 @@
         </w:rPr>
         <w:t>云操作系统，企业级大数据分析平台，</w:t>
       </w:r>
-      <w:hyperlink r:id="rId13" w:history="1">
+      <w:hyperlink r:id="rId14" w:history="1">
         <w:r>
           <w:rPr>
             <w:rFonts w:ascii="宋体" w:hAnsi="宋体" w:hint="eastAsia"/>
@@ -2793,6 +2793,45 @@
           <w:sz w:val="24"/>
         </w:rPr>
       </w:pPr>
+      <w:r>
+        <w:rPr>
+          <w:rFonts w:ascii="宋体" w:hAnsi="宋体"/>
+          <w:sz w:val="24"/>
+        </w:rPr>
+        <w:t>-----------------------------------------</w:t>
+      </w:r>
+    </w:p>
+    <w:p>
+      <w:pPr>
+        <w:widowControl/>
+        <w:spacing w:line="360" w:lineRule="auto"/>
+        <w:ind w:firstLineChars="200" w:firstLine="480"/>
+        <w:rPr>
+          <w:rFonts w:ascii="宋体" w:hAnsi="宋体" w:hint="eastAsia"/>
+          <w:sz w:val="24"/>
+        </w:rPr>
+      </w:pPr>
+      <w:r>
+        <w:rPr>
+          <w:rFonts w:ascii="宋体" w:hAnsi="宋体"/>
+          <w:sz w:val="24"/>
+        </w:rPr>
+        <w:t>----------------</w:t>
+      </w:r>
+      <w:r>
+        <w:rPr>
+          <w:rFonts w:ascii="宋体" w:hAnsi="宋体"/>
+          <w:sz w:val="24"/>
+        </w:rPr>
+        <w:t>文献举例</w:t>
+      </w:r>
+      <w:r>
+        <w:rPr>
+          <w:rFonts w:ascii="宋体" w:hAnsi="宋体"/>
+          <w:sz w:val="24"/>
+        </w:rPr>
+        <w:t>-----------------</w:t>
+      </w:r>
     </w:p>
     <w:p>
       <w:pPr>
@@ -2849,7 +2888,15 @@
           <w:rFonts w:ascii="宋体" w:hAnsi="宋体" w:hint="eastAsia"/>
           <w:sz w:val="24"/>
         </w:rPr>
-        <w:t>在万朝进的文章中提出了通过网页方式进行网上考试的系统，该系统还是不够可靠的，对于考试过程中的突发情况方面还不能很好的处理，主观题的网上考试操作还不能实现</w:t>
+        <w:t>在万朝进的文章中提出了通过网页方式进行网上考试的系统，该系统还是不够可靠的，对于考试过程中的突发情况方面还不能很好的处理，主观题的网</w:t>
+      </w:r>
+      <w:r>
+        <w:rPr>
+          <w:rFonts w:ascii="宋体" w:hAnsi="宋体" w:hint="eastAsia"/>
+          <w:sz w:val="24"/>
+        </w:rPr>
+        <w:lastRenderedPageBreak/>
+        <w:t>上考试操作还不能实现</w:t>
       </w:r>
       <w:r>
         <w:rPr>
@@ -2864,23 +2911,834 @@
           <w:rFonts w:ascii="宋体" w:hAnsi="宋体" w:hint="eastAsia"/>
           <w:sz w:val="24"/>
         </w:rPr>
-        <w:t>。在裴家的文章中提出了语文课程网上考试系统，该</w:t>
-      </w:r>
-      <w:r>
-        <w:rPr>
-          <w:rFonts w:ascii="宋体" w:hAnsi="宋体" w:hint="eastAsia"/>
+        <w:t>。在裴家的文章中提出了语文课程网上考试系统，该系统能够实现主观题的网上考试操作和评分操作，将主观题答案保存在数据库中，待考试结束由老师阅卷给出分数，但该系统只适用于语文课程</w:t>
+      </w:r>
+      <w:r>
+        <w:rPr>
+          <w:rFonts w:ascii="宋体" w:hAnsi="宋体" w:hint="eastAsia"/>
+          <w:sz w:val="24"/>
+          <w:vertAlign w:val="superscript"/>
+        </w:rPr>
+        <w:t>[7]</w:t>
+      </w:r>
+      <w:r>
+        <w:rPr>
+          <w:rFonts w:ascii="宋体" w:hAnsi="宋体" w:hint="eastAsia"/>
+          <w:sz w:val="24"/>
+        </w:rPr>
+        <w:t>。</w:t>
+      </w:r>
+    </w:p>
+    <w:p>
+      <w:pPr>
+        <w:widowControl/>
+        <w:spacing w:line="360" w:lineRule="auto"/>
+        <w:ind w:firstLineChars="200" w:firstLine="480"/>
+        <w:rPr>
+          <w:rFonts w:ascii="宋体" w:hAnsi="宋体"/>
+          <w:sz w:val="24"/>
+        </w:rPr>
+      </w:pPr>
+      <w:r>
+        <w:rPr>
+          <w:rFonts w:ascii="宋体" w:hAnsi="宋体" w:hint="eastAsia"/>
+          <w:sz w:val="24"/>
+        </w:rPr>
+        <w:t>在刘洋的文章中提出了基于Web的网络教育平台自测系统，该系统对于智能答疑方面还没有实现，其中一些功能还需完善和改进</w:t>
+      </w:r>
+      <w:r>
+        <w:rPr>
+          <w:rFonts w:ascii="宋体" w:hAnsi="宋体" w:hint="eastAsia"/>
+          <w:sz w:val="24"/>
+          <w:vertAlign w:val="superscript"/>
+        </w:rPr>
+        <w:t>[8]</w:t>
+      </w:r>
+      <w:r>
+        <w:rPr>
+          <w:rFonts w:ascii="宋体" w:hAnsi="宋体" w:hint="eastAsia"/>
+          <w:sz w:val="24"/>
+        </w:rPr>
+        <w:t>。在崔玲的论文中他提出了基于遗传算法的自动组卷策略，提高了组卷质量和效率</w:t>
+      </w:r>
+      <w:r>
+        <w:rPr>
+          <w:rFonts w:ascii="宋体" w:hAnsi="宋体" w:hint="eastAsia"/>
+          <w:sz w:val="24"/>
+          <w:vertAlign w:val="superscript"/>
+        </w:rPr>
+        <w:t>[9]</w:t>
+      </w:r>
+      <w:r>
+        <w:rPr>
+          <w:rFonts w:ascii="宋体" w:hAnsi="宋体" w:hint="eastAsia"/>
+          <w:sz w:val="24"/>
+        </w:rPr>
+        <w:t>。在申强华等人的文章中提出了以知识点为核心的自测系统数据模型，在组卷是可根据知识点找到相关题目</w:t>
+      </w:r>
+      <w:r>
+        <w:rPr>
+          <w:rFonts w:ascii="宋体" w:hAnsi="宋体" w:hint="eastAsia"/>
+          <w:sz w:val="24"/>
+          <w:vertAlign w:val="superscript"/>
+        </w:rPr>
+        <w:t>[10]</w:t>
+      </w:r>
+      <w:r>
+        <w:rPr>
+          <w:rFonts w:ascii="宋体" w:hAnsi="宋体" w:hint="eastAsia"/>
+          <w:sz w:val="24"/>
+        </w:rPr>
+        <w:t>。在李旭彦等人的文章中讨论分析了试题库数据优化的几个问题，从影响数据库性能的原因和程序设计中的数据优化两方面进行分析，对系统的试题库的相关功能进行了完善</w:t>
+      </w:r>
+      <w:r>
+        <w:rPr>
+          <w:rFonts w:ascii="宋体" w:hAnsi="宋体" w:hint="eastAsia"/>
+          <w:sz w:val="24"/>
+          <w:vertAlign w:val="superscript"/>
+        </w:rPr>
+        <w:t>[11]</w:t>
+      </w:r>
+      <w:r>
+        <w:rPr>
+          <w:rFonts w:ascii="宋体" w:hAnsi="宋体" w:hint="eastAsia"/>
+          <w:sz w:val="24"/>
+        </w:rPr>
+        <w:t>。</w:t>
+      </w:r>
+    </w:p>
+    <w:p>
+      <w:pPr>
+        <w:widowControl/>
+        <w:spacing w:line="360" w:lineRule="auto"/>
+        <w:ind w:firstLineChars="200" w:firstLine="480"/>
+        <w:rPr>
+          <w:rFonts w:ascii="宋体" w:hAnsi="宋体"/>
+          <w:sz w:val="24"/>
+        </w:rPr>
+      </w:pPr>
+    </w:p>
+    <w:p>
+      <w:pPr>
+        <w:widowControl/>
+        <w:spacing w:line="360" w:lineRule="auto"/>
+        <w:ind w:firstLineChars="200" w:firstLine="480"/>
+        <w:rPr>
+          <w:rFonts w:ascii="宋体" w:hAnsi="宋体"/>
+          <w:sz w:val="24"/>
+        </w:rPr>
+      </w:pPr>
+      <w:r>
+        <w:rPr>
+          <w:rFonts w:ascii="宋体" w:hAnsi="宋体"/>
+          <w:sz w:val="24"/>
+        </w:rPr>
+        <w:t>-----------------------------------------</w:t>
+      </w:r>
+    </w:p>
+    <w:p>
+      <w:pPr>
+        <w:widowControl/>
+        <w:spacing w:line="360" w:lineRule="auto"/>
+        <w:ind w:firstLineChars="200" w:firstLine="480"/>
+        <w:rPr>
+          <w:rFonts w:ascii="宋体" w:hAnsi="宋体"/>
+          <w:sz w:val="24"/>
+        </w:rPr>
+      </w:pPr>
+      <w:r>
+        <w:rPr>
+          <w:rFonts w:ascii="宋体" w:hAnsi="宋体"/>
+          <w:sz w:val="24"/>
+        </w:rPr>
+        <w:t>-----------------------------------------</w:t>
+      </w:r>
+    </w:p>
+    <w:p>
+      <w:pPr>
+        <w:widowControl/>
+        <w:spacing w:line="360" w:lineRule="auto"/>
+        <w:ind w:firstLineChars="200" w:firstLine="480"/>
+        <w:rPr>
+          <w:rFonts w:ascii="宋体" w:hAnsi="宋体"/>
+          <w:sz w:val="24"/>
+        </w:rPr>
+      </w:pPr>
+    </w:p>
+    <w:p>
+      <w:pPr>
+        <w:widowControl/>
+        <w:spacing w:line="360" w:lineRule="auto"/>
+        <w:ind w:firstLineChars="200" w:firstLine="480"/>
+        <w:rPr>
+          <w:rFonts w:ascii="宋体" w:hAnsi="宋体"/>
+          <w:sz w:val="24"/>
+        </w:rPr>
+      </w:pPr>
+    </w:p>
+    <w:p>
+      <w:pPr>
+        <w:widowControl/>
+        <w:spacing w:line="360" w:lineRule="auto"/>
+        <w:ind w:firstLineChars="200" w:firstLine="480"/>
+        <w:rPr>
+          <w:rFonts w:ascii="宋体" w:hAnsi="宋体" w:hint="eastAsia"/>
+          <w:sz w:val="24"/>
+        </w:rPr>
+      </w:pPr>
+    </w:p>
+    <w:p>
+      <w:pPr>
+        <w:widowControl/>
+        <w:spacing w:line="360" w:lineRule="auto"/>
+        <w:ind w:firstLineChars="200" w:firstLine="480"/>
+        <w:rPr>
+          <w:rFonts w:ascii="宋体" w:hAnsi="宋体"/>
+          <w:sz w:val="24"/>
+        </w:rPr>
+      </w:pPr>
+      <w:r>
+        <w:rPr>
+          <w:rFonts w:ascii="宋体" w:hAnsi="宋体" w:hint="eastAsia"/>
+          <w:sz w:val="24"/>
+        </w:rPr>
+        <w:t>通过对上述相关文献的研究，发现对于</w:t>
+      </w:r>
+      <w:r>
+        <w:rPr>
+          <w:rFonts w:ascii="宋体" w:hAnsi="宋体" w:hint="eastAsia"/>
+          <w:sz w:val="24"/>
+        </w:rPr>
+        <w:t>企业营销管理</w:t>
+      </w:r>
+      <w:r>
+        <w:rPr>
+          <w:rFonts w:ascii="宋体" w:hAnsi="宋体" w:hint="eastAsia"/>
+          <w:sz w:val="24"/>
+        </w:rPr>
+        <w:t>系统的研究已经</w:t>
+      </w:r>
+      <w:r>
+        <w:rPr>
+          <w:rFonts w:ascii="宋体" w:hAnsi="宋体" w:hint="eastAsia"/>
+          <w:sz w:val="24"/>
+        </w:rPr>
+        <w:t>逐渐</w:t>
+      </w:r>
+      <w:r>
+        <w:rPr>
+          <w:rFonts w:ascii="宋体" w:hAnsi="宋体" w:hint="eastAsia"/>
+          <w:sz w:val="24"/>
+        </w:rPr>
+        <w:t>从C/S模式转向B/S模式</w:t>
+      </w:r>
+      <w:r>
+        <w:rPr>
+          <w:rFonts w:ascii="宋体" w:hAnsi="宋体" w:hint="eastAsia"/>
+          <w:sz w:val="24"/>
+          <w:vertAlign w:val="superscript"/>
+        </w:rPr>
+        <w:t>[12]</w:t>
+      </w:r>
+      <w:r>
+        <w:rPr>
+          <w:rFonts w:ascii="宋体" w:hAnsi="宋体" w:hint="eastAsia"/>
+          <w:sz w:val="24"/>
+        </w:rPr>
+        <w:t>，从</w:t>
+      </w:r>
+      <w:r>
+        <w:rPr>
+          <w:rFonts w:ascii="宋体" w:hAnsi="宋体" w:hint="eastAsia"/>
+          <w:sz w:val="24"/>
+        </w:rPr>
+        <w:t>简单的基础资料管理</w:t>
+      </w:r>
+      <w:r>
+        <w:rPr>
+          <w:rFonts w:ascii="宋体" w:hAnsi="宋体" w:hint="eastAsia"/>
+          <w:sz w:val="24"/>
+        </w:rPr>
+        <w:t>向</w:t>
+      </w:r>
+      <w:r>
+        <w:rPr>
+          <w:rFonts w:ascii="宋体" w:hAnsi="宋体" w:hint="eastAsia"/>
+          <w:sz w:val="24"/>
+        </w:rPr>
+        <w:t>为企业生产数据，管理生产流程</w:t>
+      </w:r>
+      <w:r>
+        <w:rPr>
+          <w:rFonts w:ascii="宋体" w:hAnsi="宋体" w:hint="eastAsia"/>
+          <w:sz w:val="24"/>
+        </w:rPr>
+        <w:t>的</w:t>
+      </w:r>
+      <w:r>
+        <w:rPr>
+          <w:rFonts w:ascii="宋体" w:hAnsi="宋体" w:hint="eastAsia"/>
+          <w:sz w:val="24"/>
+        </w:rPr>
+        <w:t>复杂</w:t>
+      </w:r>
+      <w:r>
+        <w:rPr>
+          <w:rFonts w:ascii="宋体" w:hAnsi="宋体" w:hint="eastAsia"/>
+          <w:sz w:val="24"/>
+        </w:rPr>
+        <w:t>系统转换，从对于系统功能的实现转向对系统安全性和效率的提高</w:t>
+      </w:r>
+      <w:r>
+        <w:rPr>
+          <w:rFonts w:ascii="宋体" w:hAnsi="宋体" w:hint="eastAsia"/>
+          <w:sz w:val="24"/>
+          <w:vertAlign w:val="superscript"/>
+        </w:rPr>
+        <w:t>[13]</w:t>
+      </w:r>
+      <w:r>
+        <w:rPr>
+          <w:rFonts w:ascii="宋体" w:hAnsi="宋体" w:hint="eastAsia"/>
+          <w:sz w:val="24"/>
+        </w:rPr>
+        <w:t>。</w:t>
+      </w:r>
+    </w:p>
+    <w:p>
+      <w:pPr>
+        <w:widowControl/>
+        <w:spacing w:line="360" w:lineRule="auto"/>
+        <w:jc w:val="left"/>
+        <w:rPr>
+          <w:rFonts w:ascii="宋体" w:hAnsi="宋体" w:hint="eastAsia"/>
+          <w:b/>
+          <w:bCs/>
+          <w:sz w:val="24"/>
+        </w:rPr>
+      </w:pPr>
+      <w:r>
+        <w:rPr>
+          <w:rFonts w:ascii="宋体" w:hAnsi="宋体" w:hint="eastAsia"/>
+          <w:b/>
+          <w:bCs/>
+          <w:sz w:val="24"/>
+        </w:rPr>
+        <w:t>五、系统基本功能</w:t>
+      </w:r>
+    </w:p>
+    <w:p>
+      <w:pPr>
+        <w:widowControl/>
+        <w:spacing w:line="360" w:lineRule="auto"/>
+        <w:ind w:firstLineChars="200" w:firstLine="480"/>
+        <w:rPr>
+          <w:rFonts w:ascii="宋体" w:hAnsi="宋体" w:hint="eastAsia"/>
+          <w:sz w:val="24"/>
+        </w:rPr>
+      </w:pPr>
+      <w:r>
+        <w:rPr>
+          <w:rFonts w:ascii="宋体" w:hAnsi="宋体" w:hint="eastAsia"/>
+          <w:sz w:val="24"/>
+        </w:rPr>
+        <w:t>对相关文献的仔细阅读和研究，总结了</w:t>
+      </w:r>
+      <w:r>
+        <w:rPr>
+          <w:rFonts w:ascii="宋体" w:hAnsi="宋体" w:hint="eastAsia"/>
+          <w:sz w:val="24"/>
+        </w:rPr>
+        <w:t>以</w:t>
+      </w:r>
+      <w:r>
+        <w:rPr>
+          <w:rFonts w:ascii="宋体" w:hAnsi="宋体" w:hint="eastAsia"/>
+          <w:sz w:val="24"/>
+        </w:rPr>
+        <w:t>下自测系统的一些基本功能，基本功能描述如下。</w:t>
+      </w:r>
+    </w:p>
+    <w:p>
+      <w:pPr>
+        <w:widowControl/>
+        <w:spacing w:line="360" w:lineRule="auto"/>
+        <w:ind w:firstLineChars="200" w:firstLine="480"/>
+        <w:rPr>
+          <w:rFonts w:ascii="宋体" w:hAnsi="宋体" w:hint="eastAsia"/>
+          <w:sz w:val="24"/>
+        </w:rPr>
+      </w:pPr>
+      <w:r>
+        <w:rPr>
+          <w:rFonts w:ascii="宋体" w:hAnsi="宋体" w:hint="eastAsia"/>
+          <w:sz w:val="24"/>
+        </w:rPr>
+        <w:t>1</w:t>
+      </w:r>
+      <w:r>
+        <w:rPr>
+          <w:rFonts w:ascii="宋体" w:hAnsi="宋体" w:hint="eastAsia"/>
+          <w:sz w:val="24"/>
+        </w:rPr>
+        <w:t>、登陆功能：根据不同的角色</w:t>
+      </w:r>
+      <w:r>
+        <w:rPr>
+          <w:rFonts w:ascii="宋体" w:hAnsi="宋体" w:hint="eastAsia"/>
+          <w:sz w:val="24"/>
+        </w:rPr>
+        <w:t>登陆到不同的界面</w:t>
+      </w:r>
+    </w:p>
+    <w:p>
+      <w:pPr>
+        <w:widowControl/>
+        <w:spacing w:line="360" w:lineRule="auto"/>
+        <w:ind w:firstLineChars="200" w:firstLine="480"/>
+        <w:rPr>
+          <w:rFonts w:ascii="宋体" w:hAnsi="宋体" w:hint="eastAsia"/>
+          <w:sz w:val="24"/>
+        </w:rPr>
+      </w:pPr>
+      <w:r>
+        <w:rPr>
+          <w:rFonts w:ascii="宋体" w:hAnsi="宋体" w:hint="eastAsia"/>
+          <w:sz w:val="24"/>
+        </w:rPr>
+        <w:t>2、</w:t>
+      </w:r>
+      <w:r>
+        <w:rPr>
+          <w:rFonts w:ascii="宋体" w:hAnsi="宋体" w:hint="eastAsia"/>
+          <w:sz w:val="24"/>
+        </w:rPr>
+        <w:t>信息录入</w:t>
+      </w:r>
+      <w:r>
+        <w:rPr>
+          <w:rFonts w:ascii="宋体" w:hAnsi="宋体" w:hint="eastAsia"/>
+          <w:sz w:val="24"/>
+        </w:rPr>
+        <w:t>模块：</w:t>
+      </w:r>
+      <w:r>
+        <w:rPr>
+          <w:rFonts w:ascii="宋体" w:hAnsi="宋体" w:hint="eastAsia"/>
+          <w:sz w:val="24"/>
+        </w:rPr>
+        <w:t>业代和总部员工可对经销商、门店信息进行增删改</w:t>
+      </w:r>
+      <w:r>
+        <w:rPr>
+          <w:rFonts w:ascii="宋体" w:hAnsi="宋体" w:hint="eastAsia"/>
+          <w:sz w:val="24"/>
+        </w:rPr>
+        <w:t>。</w:t>
+      </w:r>
+    </w:p>
+    <w:p>
+      <w:pPr>
+        <w:widowControl/>
+        <w:spacing w:line="360" w:lineRule="auto"/>
+        <w:ind w:firstLineChars="200" w:firstLine="480"/>
+        <w:rPr>
+          <w:rFonts w:ascii="宋体" w:hAnsi="宋体" w:hint="eastAsia"/>
+          <w:sz w:val="24"/>
+        </w:rPr>
+      </w:pPr>
+      <w:r>
+        <w:rPr>
+          <w:rFonts w:ascii="宋体" w:hAnsi="宋体" w:hint="eastAsia"/>
+          <w:sz w:val="24"/>
+        </w:rPr>
+        <w:t>3</w:t>
+      </w:r>
+      <w:r>
+        <w:rPr>
+          <w:rFonts w:ascii="宋体" w:hAnsi="宋体" w:hint="eastAsia"/>
+          <w:sz w:val="24"/>
+        </w:rPr>
+        <w:t>、片区维护</w:t>
+      </w:r>
+      <w:r>
+        <w:rPr>
+          <w:rFonts w:ascii="宋体" w:hAnsi="宋体" w:hint="eastAsia"/>
+          <w:sz w:val="24"/>
+        </w:rPr>
+        <w:t>模块：总部员工可修改系统内的片区，新增子片区，停用部分</w:t>
+      </w:r>
+      <w:r>
+        <w:rPr>
+          <w:rFonts w:ascii="宋体" w:hAnsi="宋体" w:hint="eastAsia"/>
+          <w:sz w:val="24"/>
+        </w:rPr>
+        <w:t>管理</w:t>
+      </w:r>
+      <w:r>
+        <w:rPr>
+          <w:rFonts w:ascii="宋体" w:hAnsi="宋体" w:hint="eastAsia"/>
+          <w:sz w:val="24"/>
+        </w:rPr>
+        <w:t>片区等。</w:t>
+      </w:r>
+    </w:p>
+    <w:p>
+      <w:pPr>
+        <w:widowControl/>
+        <w:spacing w:line="360" w:lineRule="auto"/>
+        <w:ind w:firstLineChars="200" w:firstLine="480"/>
+        <w:rPr>
+          <w:rFonts w:ascii="宋体" w:hAnsi="宋体"/>
+          <w:sz w:val="24"/>
+        </w:rPr>
+      </w:pPr>
+      <w:r>
+        <w:rPr>
+          <w:rFonts w:ascii="宋体" w:hAnsi="宋体" w:hint="eastAsia"/>
+          <w:sz w:val="24"/>
+        </w:rPr>
+        <w:t>4、信息发布功能：</w:t>
+      </w:r>
+      <w:r>
+        <w:rPr>
+          <w:rFonts w:ascii="宋体" w:hAnsi="宋体" w:hint="eastAsia"/>
+          <w:sz w:val="24"/>
+        </w:rPr>
+        <w:t xml:space="preserve"> </w:t>
+      </w:r>
+      <w:r>
+        <w:rPr>
+          <w:rFonts w:ascii="宋体" w:hAnsi="宋体" w:hint="eastAsia"/>
+          <w:sz w:val="24"/>
+        </w:rPr>
+        <w:t>管理员可在系统内发布公司公告。</w:t>
+      </w:r>
+    </w:p>
+    <w:p>
+      <w:pPr>
+        <w:widowControl/>
+        <w:spacing w:line="360" w:lineRule="auto"/>
+        <w:ind w:firstLineChars="200" w:firstLine="480"/>
+        <w:rPr>
+          <w:rFonts w:ascii="宋体" w:hAnsi="宋体" w:hint="eastAsia"/>
+          <w:sz w:val="24"/>
+        </w:rPr>
+      </w:pPr>
+      <w:r>
+        <w:rPr>
+          <w:rFonts w:ascii="宋体" w:hAnsi="宋体" w:hint="eastAsia"/>
+          <w:sz w:val="24"/>
+        </w:rPr>
+        <w:t>5、</w:t>
+      </w:r>
+      <w:r>
+        <w:rPr>
+          <w:rFonts w:ascii="宋体" w:hAnsi="宋体" w:hint="eastAsia"/>
+          <w:sz w:val="24"/>
+        </w:rPr>
+        <w:t>费用提报</w:t>
+      </w:r>
+      <w:r>
+        <w:rPr>
+          <w:rFonts w:ascii="宋体" w:hAnsi="宋体" w:hint="eastAsia"/>
+          <w:sz w:val="24"/>
+        </w:rPr>
+        <w:t>功能：</w:t>
+      </w:r>
+      <w:r>
+        <w:rPr>
+          <w:rFonts w:ascii="宋体" w:hAnsi="宋体" w:hint="eastAsia"/>
+          <w:sz w:val="24"/>
+        </w:rPr>
+        <w:t>业代可在系统内申请日常发生的费用，由总部人员审批通过后进入财务系统进行核销</w:t>
+      </w:r>
+      <w:r>
+        <w:rPr>
+          <w:rFonts w:ascii="宋体" w:hAnsi="宋体" w:hint="eastAsia"/>
+          <w:sz w:val="24"/>
+        </w:rPr>
+        <w:t>。</w:t>
+      </w:r>
+    </w:p>
+    <w:p>
+      <w:pPr>
+        <w:widowControl/>
+        <w:spacing w:line="360" w:lineRule="auto"/>
+        <w:jc w:val="left"/>
+        <w:rPr>
+          <w:rFonts w:ascii="宋体" w:hAnsi="宋体" w:hint="eastAsia"/>
+          <w:b/>
+          <w:bCs/>
+          <w:sz w:val="24"/>
+        </w:rPr>
+      </w:pPr>
+      <w:r>
+        <w:rPr>
+          <w:rFonts w:ascii="宋体" w:hAnsi="宋体" w:hint="eastAsia"/>
+          <w:b/>
+          <w:bCs/>
           <w:sz w:val="24"/>
         </w:rPr>
         <w:lastRenderedPageBreak/>
-        <w:t>系统能够实现主观题的网上考试操作和评分操作，将主观题答案保存在数据库中，待考试结束由老师阅卷给出分数，但该系统只适用于语文课程</w:t>
-      </w:r>
-      <w:r>
-        <w:rPr>
-          <w:rFonts w:ascii="宋体" w:hAnsi="宋体" w:hint="eastAsia"/>
-          <w:sz w:val="24"/>
-          <w:vertAlign w:val="superscript"/>
-        </w:rPr>
-        <w:t>[7]</w:t>
+        <w:t>六、发展趋势</w:t>
+      </w:r>
+    </w:p>
+    <w:p>
+      <w:pPr>
+        <w:widowControl/>
+        <w:spacing w:line="360" w:lineRule="auto"/>
+        <w:ind w:firstLineChars="200" w:firstLine="480"/>
+        <w:rPr>
+          <w:rFonts w:ascii="宋体" w:hAnsi="宋体" w:hint="eastAsia"/>
+          <w:sz w:val="24"/>
+        </w:rPr>
+      </w:pPr>
+      <w:r>
+        <w:rPr>
+          <w:rFonts w:ascii="宋体" w:hAnsi="宋体" w:hint="eastAsia"/>
+          <w:sz w:val="24"/>
+        </w:rPr>
+        <w:t>综合大多数文献研究，本人发现</w:t>
+      </w:r>
+      <w:r>
+        <w:rPr>
+          <w:rFonts w:ascii="宋体" w:hAnsi="宋体" w:hint="eastAsia"/>
+          <w:sz w:val="24"/>
+        </w:rPr>
+        <w:t>企业营销管理</w:t>
+      </w:r>
+      <w:r>
+        <w:rPr>
+          <w:rFonts w:ascii="宋体" w:hAnsi="宋体" w:hint="eastAsia"/>
+          <w:sz w:val="24"/>
+        </w:rPr>
+        <w:t>系统大多是以</w:t>
+      </w:r>
+      <w:r>
+        <w:rPr>
+          <w:rFonts w:ascii="宋体" w:hAnsi="宋体" w:hint="eastAsia"/>
+          <w:sz w:val="24"/>
+        </w:rPr>
+        <w:t>基础资料管理</w:t>
+      </w:r>
+      <w:r>
+        <w:rPr>
+          <w:rFonts w:ascii="宋体" w:hAnsi="宋体" w:hint="eastAsia"/>
+          <w:sz w:val="24"/>
+        </w:rPr>
+        <w:t>为主，</w:t>
+      </w:r>
+      <w:r>
+        <w:rPr>
+          <w:rFonts w:ascii="宋体" w:hAnsi="宋体" w:hint="eastAsia"/>
+          <w:sz w:val="24"/>
+        </w:rPr>
+        <w:t>权限管理不严格</w:t>
+      </w:r>
+      <w:r>
+        <w:rPr>
+          <w:rFonts w:ascii="宋体" w:hAnsi="宋体" w:hint="eastAsia"/>
+          <w:sz w:val="24"/>
+        </w:rPr>
+        <w:t>，</w:t>
+      </w:r>
+      <w:r>
+        <w:rPr>
+          <w:rFonts w:ascii="宋体" w:hAnsi="宋体" w:hint="eastAsia"/>
+          <w:sz w:val="24"/>
+        </w:rPr>
+        <w:t>对修改删除等关键性操作未能做严格的记录</w:t>
+      </w:r>
+      <w:r>
+        <w:rPr>
+          <w:rFonts w:ascii="宋体" w:hAnsi="宋体" w:hint="eastAsia"/>
+          <w:sz w:val="24"/>
+        </w:rPr>
+        <w:t>，且通用性不高；大多数</w:t>
+      </w:r>
+      <w:r>
+        <w:rPr>
+          <w:rFonts w:ascii="宋体" w:hAnsi="宋体" w:hint="eastAsia"/>
+          <w:sz w:val="24"/>
+        </w:rPr>
+        <w:t>企业营销管理</w:t>
+      </w:r>
+      <w:r>
+        <w:rPr>
+          <w:rFonts w:ascii="宋体" w:hAnsi="宋体" w:hint="eastAsia"/>
+          <w:sz w:val="24"/>
+        </w:rPr>
+        <w:t>系统只能专门用于</w:t>
+      </w:r>
+      <w:r>
+        <w:rPr>
+          <w:rFonts w:ascii="宋体" w:hAnsi="宋体" w:hint="eastAsia"/>
+          <w:sz w:val="24"/>
+        </w:rPr>
+        <w:t>一个企业或者某一销售模式较为固定的企业</w:t>
+      </w:r>
+      <w:r>
+        <w:rPr>
+          <w:rFonts w:ascii="宋体" w:hAnsi="宋体" w:hint="eastAsia"/>
+          <w:sz w:val="24"/>
+        </w:rPr>
+        <w:t>；对于</w:t>
+      </w:r>
+      <w:r>
+        <w:rPr>
+          <w:rFonts w:ascii="宋体" w:hAnsi="宋体" w:hint="eastAsia"/>
+          <w:sz w:val="24"/>
+        </w:rPr>
+        <w:t>企业费用、财会</w:t>
+      </w:r>
+      <w:r>
+        <w:rPr>
+          <w:rFonts w:ascii="宋体" w:hAnsi="宋体" w:hint="eastAsia"/>
+          <w:sz w:val="24"/>
+        </w:rPr>
+        <w:t>等的</w:t>
+      </w:r>
+      <w:r>
+        <w:rPr>
+          <w:rFonts w:ascii="宋体" w:hAnsi="宋体" w:hint="eastAsia"/>
+          <w:sz w:val="24"/>
+        </w:rPr>
+        <w:t>整合依然存在严重缺陷</w:t>
+      </w:r>
+      <w:r>
+        <w:rPr>
+          <w:rFonts w:ascii="宋体" w:hAnsi="宋体" w:hint="eastAsia"/>
+          <w:sz w:val="24"/>
+        </w:rPr>
+        <w:t>；如今面向Web的攻击越来越多，由于网络安全技术的局限性，防火墙和杀毒软件根本不起作用，大多数</w:t>
+      </w:r>
+      <w:r>
+        <w:rPr>
+          <w:rFonts w:ascii="宋体" w:hAnsi="宋体" w:hint="eastAsia"/>
+          <w:sz w:val="24"/>
+        </w:rPr>
+        <w:t>企业营销管理</w:t>
+      </w:r>
+      <w:r>
+        <w:rPr>
+          <w:rFonts w:ascii="宋体" w:hAnsi="宋体" w:hint="eastAsia"/>
+          <w:sz w:val="24"/>
+        </w:rPr>
+        <w:t>的安全性不够高。所以今后的网上</w:t>
+      </w:r>
+      <w:r>
+        <w:rPr>
+          <w:rFonts w:ascii="宋体" w:hAnsi="宋体" w:hint="eastAsia"/>
+          <w:sz w:val="24"/>
+        </w:rPr>
+        <w:t>企业营销管理</w:t>
+      </w:r>
+      <w:r>
+        <w:rPr>
+          <w:rFonts w:ascii="宋体" w:hAnsi="宋体" w:hint="eastAsia"/>
+          <w:sz w:val="24"/>
+        </w:rPr>
+        <w:t>系统发展趋势：</w:t>
+      </w:r>
+    </w:p>
+    <w:p>
+      <w:pPr>
+        <w:widowControl/>
+        <w:numPr>
+          <w:ilvl w:val="0"/>
+          <w:numId w:val="1"/>
+        </w:numPr>
+        <w:spacing w:line="360" w:lineRule="auto"/>
+        <w:ind w:firstLineChars="200" w:firstLine="480"/>
+        <w:rPr>
+          <w:rFonts w:ascii="宋体" w:hAnsi="宋体" w:hint="eastAsia"/>
+          <w:sz w:val="24"/>
+        </w:rPr>
+      </w:pPr>
+      <w:r>
+        <w:rPr>
+          <w:rFonts w:ascii="宋体" w:hAnsi="宋体" w:hint="eastAsia"/>
+          <w:sz w:val="24"/>
+        </w:rPr>
+        <w:t>系统是能够按照</w:t>
+      </w:r>
+      <w:r>
+        <w:rPr>
+          <w:rFonts w:ascii="宋体" w:hAnsi="宋体" w:hint="eastAsia"/>
+          <w:sz w:val="24"/>
+        </w:rPr>
+        <w:t>片区、门店分类</w:t>
+      </w:r>
+      <w:r>
+        <w:rPr>
+          <w:rFonts w:ascii="宋体" w:hAnsi="宋体" w:hint="eastAsia"/>
+          <w:sz w:val="24"/>
+        </w:rPr>
+        <w:t>等参数实现智能化</w:t>
+      </w:r>
+      <w:r>
+        <w:rPr>
+          <w:rFonts w:ascii="宋体" w:hAnsi="宋体" w:hint="eastAsia"/>
+          <w:sz w:val="24"/>
+        </w:rPr>
+        <w:t>管理</w:t>
+      </w:r>
+      <w:r>
+        <w:rPr>
+          <w:rFonts w:ascii="宋体" w:hAnsi="宋体" w:hint="eastAsia"/>
+          <w:sz w:val="24"/>
+        </w:rPr>
+        <w:t>，对</w:t>
+      </w:r>
+      <w:r>
+        <w:rPr>
+          <w:rFonts w:ascii="宋体" w:hAnsi="宋体" w:hint="eastAsia"/>
+          <w:sz w:val="24"/>
+        </w:rPr>
+        <w:t>不同类别的</w:t>
+      </w:r>
+      <w:r>
+        <w:rPr>
+          <w:rFonts w:ascii="宋体" w:hAnsi="宋体" w:hint="eastAsia"/>
+          <w:sz w:val="24"/>
+        </w:rPr>
+        <w:t>门</w:t>
+      </w:r>
+      <w:r>
+        <w:rPr>
+          <w:rFonts w:ascii="宋体" w:hAnsi="宋体" w:hint="eastAsia"/>
+          <w:sz w:val="24"/>
+        </w:rPr>
+        <w:t>店</w:t>
+      </w:r>
+      <w:r>
+        <w:rPr>
+          <w:rFonts w:ascii="宋体" w:hAnsi="宋体" w:hint="eastAsia"/>
+          <w:sz w:val="24"/>
+        </w:rPr>
+        <w:t>分配</w:t>
+      </w:r>
+      <w:r>
+        <w:rPr>
+          <w:rFonts w:ascii="宋体" w:hAnsi="宋体" w:hint="eastAsia"/>
+          <w:sz w:val="24"/>
+        </w:rPr>
+        <w:t>不同的进出货额度及进货价格，</w:t>
+      </w:r>
+      <w:r>
+        <w:rPr>
+          <w:rFonts w:ascii="宋体" w:hAnsi="宋体" w:hint="eastAsia"/>
+          <w:sz w:val="24"/>
+        </w:rPr>
+        <w:t>能够进行自动评判，并能</w:t>
+      </w:r>
+      <w:r>
+        <w:rPr>
+          <w:rFonts w:ascii="宋体" w:hAnsi="宋体" w:hint="eastAsia"/>
+          <w:sz w:val="24"/>
+        </w:rPr>
+        <w:t>自动对每月导购销量及提成做数据统计</w:t>
       </w:r>
       <w:r>
         <w:rPr>
@@ -2893,210 +3751,549 @@
     <w:p>
       <w:pPr>
         <w:widowControl/>
+        <w:numPr>
+          <w:ilvl w:val="0"/>
+          <w:numId w:val="1"/>
+        </w:numPr>
         <w:spacing w:line="360" w:lineRule="auto"/>
         <w:ind w:firstLineChars="200" w:firstLine="480"/>
         <w:rPr>
-          <w:rFonts w:ascii="宋体" w:hAnsi="宋体"/>
-          <w:sz w:val="24"/>
-        </w:rPr>
-      </w:pPr>
-      <w:r>
-        <w:rPr>
-          <w:rFonts w:ascii="宋体" w:hAnsi="宋体" w:hint="eastAsia"/>
-          <w:sz w:val="24"/>
-        </w:rPr>
-        <w:t>在刘洋的文章中提出了基于Web的网络教育平台自测系统，该系统对于智能答疑方面还没有实现，其中一些功能还需完善和改进</w:t>
-      </w:r>
-      <w:r>
-        <w:rPr>
-          <w:rFonts w:ascii="宋体" w:hAnsi="宋体" w:hint="eastAsia"/>
-          <w:sz w:val="24"/>
-          <w:vertAlign w:val="superscript"/>
-        </w:rPr>
-        <w:t>[8]</w:t>
-      </w:r>
-      <w:r>
-        <w:rPr>
-          <w:rFonts w:ascii="宋体" w:hAnsi="宋体" w:hint="eastAsia"/>
-          <w:sz w:val="24"/>
-        </w:rPr>
-        <w:t>。在崔玲的论文中他提出了基于遗传算法的自动组卷策略，提高了组卷质量和效率</w:t>
-      </w:r>
-      <w:r>
-        <w:rPr>
-          <w:rFonts w:ascii="宋体" w:hAnsi="宋体" w:hint="eastAsia"/>
-          <w:sz w:val="24"/>
-          <w:vertAlign w:val="superscript"/>
+          <w:rFonts w:ascii="宋体" w:hAnsi="宋体" w:hint="eastAsia"/>
+          <w:sz w:val="24"/>
+        </w:rPr>
+      </w:pPr>
+      <w:r>
+        <w:rPr>
+          <w:rFonts w:ascii="宋体" w:hAnsi="宋体" w:hint="eastAsia"/>
+          <w:sz w:val="24"/>
+        </w:rPr>
+        <w:t>系统不再是只针对一个</w:t>
+      </w:r>
+      <w:r>
+        <w:rPr>
+          <w:rFonts w:ascii="宋体" w:hAnsi="宋体" w:hint="eastAsia"/>
+          <w:sz w:val="24"/>
+        </w:rPr>
+        <w:t>企业</w:t>
+      </w:r>
+      <w:r>
+        <w:rPr>
+          <w:rFonts w:ascii="宋体" w:hAnsi="宋体" w:hint="eastAsia"/>
+          <w:sz w:val="24"/>
+        </w:rPr>
+        <w:t>或者一个</w:t>
+      </w:r>
+      <w:r>
+        <w:rPr>
+          <w:rFonts w:ascii="宋体" w:hAnsi="宋体" w:hint="eastAsia"/>
+          <w:sz w:val="24"/>
+        </w:rPr>
+        <w:t>行业方向的企业，</w:t>
+      </w:r>
+      <w:r>
+        <w:rPr>
+          <w:rFonts w:ascii="宋体" w:hAnsi="宋体" w:hint="eastAsia"/>
+          <w:sz w:val="24"/>
+        </w:rPr>
+        <w:t>能够通用</w:t>
+      </w:r>
+      <w:r>
+        <w:rPr>
+          <w:rFonts w:ascii="宋体" w:hAnsi="宋体" w:hint="eastAsia"/>
+          <w:sz w:val="24"/>
+        </w:rPr>
+        <w:t>整个行业的系统</w:t>
+      </w:r>
+      <w:r>
+        <w:rPr>
+          <w:rFonts w:ascii="宋体" w:hAnsi="宋体" w:hint="eastAsia"/>
+          <w:sz w:val="24"/>
+        </w:rPr>
+        <w:t>，而且对于</w:t>
+      </w:r>
+      <w:r>
+        <w:rPr>
+          <w:rFonts w:ascii="宋体" w:hAnsi="宋体" w:hint="eastAsia"/>
+          <w:sz w:val="24"/>
+        </w:rPr>
+        <w:t>费用、财务方面的管理更加</w:t>
+      </w:r>
+      <w:r>
+        <w:rPr>
+          <w:rFonts w:ascii="宋体" w:hAnsi="宋体" w:hint="eastAsia"/>
+          <w:sz w:val="24"/>
+        </w:rPr>
+        <w:t>方便快捷。系统还可以</w:t>
+      </w:r>
+      <w:r>
+        <w:rPr>
+          <w:rFonts w:ascii="宋体" w:hAnsi="宋体" w:hint="eastAsia"/>
+          <w:sz w:val="24"/>
+        </w:rPr>
+        <w:t>实现站内短信，甚至简要的OA系统功能亦可集成</w:t>
+      </w:r>
+      <w:r>
+        <w:rPr>
+          <w:rFonts w:ascii="宋体" w:hAnsi="宋体" w:hint="eastAsia"/>
+          <w:sz w:val="24"/>
+        </w:rPr>
+        <w:t>。</w:t>
+      </w:r>
+    </w:p>
+    <w:p>
+      <w:pPr>
+        <w:widowControl/>
+        <w:numPr>
+          <w:ilvl w:val="0"/>
+          <w:numId w:val="1"/>
+        </w:numPr>
+        <w:spacing w:line="360" w:lineRule="auto"/>
+        <w:ind w:firstLineChars="200" w:firstLine="480"/>
+        <w:rPr>
+          <w:rFonts w:ascii="宋体" w:hAnsi="宋体"/>
+          <w:sz w:val="24"/>
+        </w:rPr>
+      </w:pPr>
+      <w:r>
+        <w:rPr>
+          <w:rFonts w:ascii="宋体" w:hAnsi="宋体" w:hint="eastAsia"/>
+          <w:sz w:val="24"/>
+        </w:rPr>
+        <w:t>系统更加注重</w:t>
+      </w:r>
+      <w:r>
+        <w:rPr>
+          <w:rFonts w:ascii="宋体" w:hAnsi="宋体" w:hint="eastAsia"/>
+          <w:sz w:val="24"/>
+        </w:rPr>
+        <w:t>安全性，一般的病毒传播、蠕虫泛滥或者垃圾邮件等危险因素的攻击、SQL 注入式攻击和CSS 攻击等均是无效的，且用户的账号和密码也不易被盗取。</w:t>
+      </w:r>
+    </w:p>
+    <w:p>
+      <w:pPr>
+        <w:widowControl/>
+        <w:spacing w:line="360" w:lineRule="auto"/>
+        <w:rPr>
+          <w:rFonts w:ascii="宋体" w:hAnsi="宋体"/>
+          <w:sz w:val="24"/>
+        </w:rPr>
+      </w:pPr>
+    </w:p>
+    <w:p>
+      <w:pPr>
+        <w:pStyle w:val="a6"/>
+        <w:keepNext w:val="0"/>
+        <w:keepLines w:val="0"/>
+        <w:widowControl/>
+        <w:spacing w:line="360" w:lineRule="auto"/>
+        <w:outlineLvl w:val="9"/>
+        <w:rPr>
+          <w:rFonts w:hint="eastAsia"/>
+        </w:rPr>
+      </w:pPr>
+      <w:bookmarkStart w:id="6" w:name="_Toc279409500"/>
+      <w:r>
+        <w:rPr>
+          <w:rFonts w:hint="eastAsia"/>
+        </w:rPr>
+        <w:t>参考文献</w:t>
+      </w:r>
+      <w:bookmarkEnd w:id="6"/>
+    </w:p>
+    <w:p>
+      <w:pPr>
+        <w:spacing w:line="360" w:lineRule="auto"/>
+        <w:jc w:val="left"/>
+        <w:rPr>
+          <w:rFonts w:ascii="宋体" w:hAnsi="宋体"/>
+          <w:sz w:val="24"/>
+        </w:rPr>
+      </w:pPr>
+      <w:r>
+        <w:rPr>
+          <w:rFonts w:ascii="宋体" w:hAnsi="宋体" w:hint="eastAsia"/>
+          <w:sz w:val="24"/>
+        </w:rPr>
+        <w:t>[1]</w:t>
+      </w:r>
+      <w:r>
+        <w:rPr>
+          <w:rFonts w:ascii="Arial" w:hAnsi="Arial" w:cs="Arial"/>
+          <w:color w:val="000000"/>
+          <w:sz w:val="18"/>
+          <w:szCs w:val="18"/>
+        </w:rPr>
+        <w:t xml:space="preserve"> </w:t>
+      </w:r>
+      <w:r>
+        <w:rPr>
+          <w:rFonts w:ascii="宋体" w:hAnsi="宋体"/>
+          <w:sz w:val="24"/>
+        </w:rPr>
+        <w:t>韩德昌,潘淮水.  </w:t>
+      </w:r>
+      <w:hyperlink r:id="rId15" w:tgtFrame="_blank" w:history="1">
+        <w:r>
+          <w:rPr>
+            <w:rFonts w:ascii="宋体" w:hAnsi="宋体"/>
+            <w:sz w:val="24"/>
+          </w:rPr>
+          <w:t>基于顾客关系管理的直复营销企业整合营销管理模式研究</w:t>
+        </w:r>
+      </w:hyperlink>
+      <w:r>
+        <w:rPr>
+          <w:rFonts w:ascii="宋体" w:hAnsi="宋体"/>
+          <w:sz w:val="24"/>
+        </w:rPr>
+        <w:t>[J]. 生产力研究. 2009(04)</w:t>
+      </w:r>
+    </w:p>
+    <w:p>
+      <w:pPr>
+        <w:spacing w:line="360" w:lineRule="auto"/>
+        <w:jc w:val="left"/>
+        <w:rPr>
+          <w:rFonts w:ascii="宋体" w:hAnsi="宋体"/>
+          <w:sz w:val="24"/>
+        </w:rPr>
+      </w:pPr>
+      <w:r>
+        <w:rPr>
+          <w:rFonts w:ascii="宋体" w:hAnsi="宋体" w:hint="eastAsia"/>
+          <w:sz w:val="24"/>
+        </w:rPr>
+        <w:t>[2]</w:t>
+      </w:r>
+      <w:r>
+        <w:rPr>
+          <w:rFonts w:hint="eastAsia"/>
+        </w:rPr>
+        <w:t xml:space="preserve"> </w:t>
+      </w:r>
+      <w:r>
+        <w:rPr>
+          <w:rFonts w:ascii="宋体" w:hAnsi="宋体" w:hint="eastAsia"/>
+          <w:sz w:val="24"/>
+        </w:rPr>
+        <w:t>丁乃鹏,段敏.  客户关系管理发展综述[J]. 经济经纬. 2005(02)</w:t>
+      </w:r>
+    </w:p>
+    <w:p>
+      <w:pPr>
+        <w:spacing w:line="360" w:lineRule="auto"/>
+        <w:jc w:val="left"/>
+        <w:rPr>
+          <w:rFonts w:ascii="宋体" w:hAnsi="宋体"/>
+          <w:sz w:val="24"/>
+        </w:rPr>
+      </w:pPr>
+      <w:r>
+        <w:rPr>
+          <w:rFonts w:ascii="宋体" w:hAnsi="宋体" w:hint="eastAsia"/>
+          <w:sz w:val="24"/>
+        </w:rPr>
+        <w:t>[3]</w:t>
+      </w:r>
+      <w:r>
+        <w:rPr>
+          <w:rFonts w:hint="eastAsia"/>
+        </w:rPr>
+        <w:t xml:space="preserve"> </w:t>
+      </w:r>
+      <w:r>
+        <w:rPr>
+          <w:rFonts w:ascii="宋体" w:hAnsi="宋体" w:hint="eastAsia"/>
+          <w:sz w:val="24"/>
+        </w:rPr>
+        <w:t xml:space="preserve">王健.  浅谈数据库营销与客户关系管理[J]. 商场现代化. 2007(05) </w:t>
+      </w:r>
+    </w:p>
+    <w:p>
+      <w:pPr>
+        <w:spacing w:line="360" w:lineRule="auto"/>
+        <w:jc w:val="left"/>
+        <w:rPr>
+          <w:rFonts w:ascii="宋体" w:hAnsi="宋体"/>
+          <w:sz w:val="24"/>
+        </w:rPr>
+      </w:pPr>
+      <w:r>
+        <w:rPr>
+          <w:rFonts w:ascii="宋体" w:hAnsi="宋体" w:hint="eastAsia"/>
+          <w:sz w:val="24"/>
+        </w:rPr>
+        <w:t>[4]</w:t>
+      </w:r>
+      <w:r>
+        <w:rPr>
+          <w:rFonts w:hint="eastAsia"/>
+        </w:rPr>
+        <w:t xml:space="preserve"> </w:t>
+      </w:r>
+      <w:r>
+        <w:rPr>
+          <w:rFonts w:ascii="宋体" w:hAnsi="宋体" w:hint="eastAsia"/>
+          <w:sz w:val="24"/>
+        </w:rPr>
+        <w:t xml:space="preserve">师斌.  基于(客户关系管理)数据库的营销[J]. 云南财经大学学报. 2006(04) </w:t>
+      </w:r>
+    </w:p>
+    <w:p>
+      <w:pPr>
+        <w:spacing w:line="360" w:lineRule="auto"/>
+        <w:jc w:val="left"/>
+        <w:rPr>
+          <w:rFonts w:ascii="宋体" w:hAnsi="宋体"/>
+          <w:sz w:val="24"/>
+        </w:rPr>
+      </w:pPr>
+      <w:r>
+        <w:rPr>
+          <w:rFonts w:ascii="宋体" w:hAnsi="宋体" w:hint="eastAsia"/>
+          <w:sz w:val="24"/>
+        </w:rPr>
+        <w:t>[5]</w:t>
+      </w:r>
+      <w:r>
+        <w:rPr>
+          <w:rFonts w:hint="eastAsia"/>
+        </w:rPr>
+        <w:t xml:space="preserve"> </w:t>
+      </w:r>
+      <w:r>
+        <w:rPr>
+          <w:rFonts w:ascii="宋体" w:hAnsi="宋体" w:hint="eastAsia"/>
+          <w:sz w:val="24"/>
+        </w:rPr>
+        <w:t>李德贤.   浅析网络营销[J] .品牌(下半月) . 2014(12)</w:t>
+      </w:r>
+    </w:p>
+    <w:p>
+      <w:pPr>
+        <w:spacing w:line="360" w:lineRule="auto"/>
+        <w:jc w:val="left"/>
+        <w:rPr>
+          <w:rFonts w:ascii="宋体" w:hAnsi="宋体"/>
+          <w:sz w:val="24"/>
+        </w:rPr>
+      </w:pPr>
+      <w:r>
+        <w:rPr>
+          <w:rFonts w:ascii="宋体" w:hAnsi="宋体" w:hint="eastAsia"/>
+          <w:sz w:val="24"/>
+        </w:rPr>
+        <w:t>[6]</w:t>
+      </w:r>
+      <w:r>
+        <w:rPr>
+          <w:rFonts w:hint="eastAsia"/>
+        </w:rPr>
+        <w:t xml:space="preserve"> </w:t>
+      </w:r>
+      <w:r>
+        <w:rPr>
+          <w:rFonts w:ascii="宋体" w:hAnsi="宋体" w:hint="eastAsia"/>
+          <w:sz w:val="24"/>
+        </w:rPr>
+        <w:t>杨国利,李佩.  浅谈中小企业网络营销[J]. 中小企业管理与科技(中旬刊). 2014(07)</w:t>
+      </w:r>
+    </w:p>
+    <w:p>
+      <w:pPr>
+        <w:spacing w:line="360" w:lineRule="auto"/>
+        <w:jc w:val="left"/>
+        <w:rPr>
+          <w:rFonts w:ascii="宋体" w:hAnsi="宋体"/>
+          <w:sz w:val="24"/>
+        </w:rPr>
+      </w:pPr>
+      <w:r>
+        <w:rPr>
+          <w:rFonts w:ascii="宋体" w:hAnsi="宋体" w:hint="eastAsia"/>
+          <w:sz w:val="24"/>
+        </w:rPr>
+        <w:t xml:space="preserve">[7] </w:t>
+      </w:r>
+      <w:r>
+        <w:rPr>
+          <w:rFonts w:ascii="宋体" w:hAnsi="宋体" w:hint="eastAsia"/>
+          <w:sz w:val="24"/>
+        </w:rPr>
+        <w:t>时圣师.  网络管理系统设计与实现[D]. 首都经济贸易大学 2008</w:t>
+      </w:r>
+    </w:p>
+    <w:p>
+      <w:pPr>
+        <w:spacing w:line="360" w:lineRule="auto"/>
+        <w:jc w:val="left"/>
+        <w:rPr>
+          <w:rFonts w:ascii="宋体" w:hAnsi="宋体"/>
+          <w:sz w:val="24"/>
+        </w:rPr>
+      </w:pPr>
+      <w:r>
+        <w:rPr>
+          <w:rFonts w:ascii="宋体" w:hAnsi="宋体" w:hint="eastAsia"/>
+          <w:sz w:val="24"/>
+        </w:rPr>
+        <w:t xml:space="preserve">[8] </w:t>
+      </w:r>
+      <w:r>
+        <w:rPr>
+          <w:rFonts w:ascii="宋体" w:hAnsi="宋体" w:hint="eastAsia"/>
+          <w:sz w:val="24"/>
+        </w:rPr>
+        <w:t>吕健,耿祥义.  基于MVC模式的Web应用框架研究[J]. 计算机与信息技</w:t>
+      </w:r>
+      <w:r>
+        <w:rPr>
+          <w:rFonts w:ascii="宋体" w:hAnsi="宋体" w:hint="eastAsia"/>
+          <w:sz w:val="24"/>
+        </w:rPr>
+        <w:lastRenderedPageBreak/>
+        <w:t>术. 2010(Z2)</w:t>
+      </w:r>
+    </w:p>
+    <w:p>
+      <w:pPr>
+        <w:spacing w:line="360" w:lineRule="auto"/>
+        <w:jc w:val="left"/>
+        <w:rPr>
+          <w:rFonts w:ascii="宋体" w:hAnsi="宋体"/>
+          <w:sz w:val="24"/>
+        </w:rPr>
+      </w:pPr>
+      <w:r>
+        <w:rPr>
+          <w:rFonts w:ascii="宋体" w:hAnsi="宋体" w:hint="eastAsia"/>
+          <w:sz w:val="24"/>
         </w:rPr>
         <w:t>[9]</w:t>
       </w:r>
       <w:r>
         <w:rPr>
-          <w:rFonts w:ascii="宋体" w:hAnsi="宋体" w:hint="eastAsia"/>
-          <w:sz w:val="24"/>
-        </w:rPr>
-        <w:t>。在申强华等人的文章中提出了以知识点为核心的自测系统数据模型，在组卷是可根据知识点找到相关题目</w:t>
-      </w:r>
-      <w:r>
-        <w:rPr>
-          <w:rFonts w:ascii="宋体" w:hAnsi="宋体" w:hint="eastAsia"/>
-          <w:sz w:val="24"/>
-          <w:vertAlign w:val="superscript"/>
+          <w:rFonts w:ascii="宋体" w:hAnsi="宋体"/>
+          <w:sz w:val="24"/>
+        </w:rPr>
+        <w:t xml:space="preserve"> 吴艳.  </w:t>
+      </w:r>
+      <w:hyperlink r:id="rId16" w:tgtFrame="_blank" w:history="1">
+        <w:r>
+          <w:rPr>
+            <w:rFonts w:ascii="宋体" w:hAnsi="宋体"/>
+            <w:sz w:val="24"/>
+          </w:rPr>
+          <w:t>基于MVC模式B/S体系结构的课程管理系统的设计</w:t>
+        </w:r>
+      </w:hyperlink>
+      <w:r>
+        <w:rPr>
+          <w:rFonts w:ascii="宋体" w:hAnsi="宋体"/>
+          <w:sz w:val="24"/>
+        </w:rPr>
+        <w:t>[J]. 浙江工业大学学报. 2008(01)</w:t>
+      </w:r>
+    </w:p>
+    <w:p>
+      <w:pPr>
+        <w:spacing w:line="360" w:lineRule="auto"/>
+        <w:jc w:val="left"/>
+        <w:rPr>
+          <w:rFonts w:ascii="宋体" w:hAnsi="宋体"/>
+          <w:sz w:val="24"/>
+        </w:rPr>
+      </w:pPr>
+      <w:r>
+        <w:rPr>
+          <w:rFonts w:ascii="宋体" w:hAnsi="宋体" w:hint="eastAsia"/>
+          <w:sz w:val="24"/>
         </w:rPr>
         <w:t>[10]</w:t>
       </w:r>
       <w:r>
         <w:rPr>
-          <w:rFonts w:ascii="宋体" w:hAnsi="宋体" w:hint="eastAsia"/>
-          <w:sz w:val="24"/>
-        </w:rPr>
-        <w:t>。在李旭彦等人的文章中讨论分析了试题库数据优化的几个问题，从影响数据库性能的原因和程序设计中的数据优化两方面进行分析，对系统的试题库的相关功能进行了完善</w:t>
-      </w:r>
-      <w:r>
-        <w:rPr>
-          <w:rFonts w:ascii="宋体" w:hAnsi="宋体" w:hint="eastAsia"/>
-          <w:sz w:val="24"/>
-          <w:vertAlign w:val="superscript"/>
+          <w:rFonts w:ascii="宋体" w:hAnsi="宋体"/>
+          <w:sz w:val="24"/>
+        </w:rPr>
+        <w:t xml:space="preserve"> 王二军.  </w:t>
+      </w:r>
+      <w:hyperlink r:id="rId17" w:tgtFrame="_blank" w:history="1">
+        <w:r>
+          <w:rPr>
+            <w:rFonts w:ascii="宋体" w:hAnsi="宋体"/>
+            <w:sz w:val="24"/>
+          </w:rPr>
+          <w:t>以业务流程管理为中心的用例分析模型研究及应用</w:t>
+        </w:r>
+      </w:hyperlink>
+      <w:r>
+        <w:rPr>
+          <w:rFonts w:ascii="宋体" w:hAnsi="宋体"/>
+          <w:sz w:val="24"/>
+        </w:rPr>
+        <w:t>[D]. 华中科技大学 2004</w:t>
+      </w:r>
+    </w:p>
+    <w:p>
+      <w:pPr>
+        <w:spacing w:line="360" w:lineRule="auto"/>
+        <w:jc w:val="left"/>
+        <w:rPr>
+          <w:rFonts w:ascii="宋体" w:hAnsi="宋体"/>
+          <w:sz w:val="24"/>
+        </w:rPr>
+      </w:pPr>
+      <w:r>
+        <w:rPr>
+          <w:rFonts w:ascii="宋体" w:hAnsi="宋体" w:hint="eastAsia"/>
+          <w:sz w:val="24"/>
         </w:rPr>
         <w:t>[11]</w:t>
       </w:r>
       <w:r>
         <w:rPr>
-          <w:rFonts w:ascii="宋体" w:hAnsi="宋体" w:hint="eastAsia"/>
-          <w:sz w:val="24"/>
-        </w:rPr>
-        <w:t>。</w:t>
+          <w:rFonts w:ascii="宋体" w:hAnsi="宋体"/>
+          <w:sz w:val="24"/>
+        </w:rPr>
+        <w:t xml:space="preserve">  IBM.Patterns: Integrating Enterprise Service Buses in a Service-Oriented Architecture. ibm.com/redbooks .</w:t>
+      </w:r>
+    </w:p>
+    <w:p>
+      <w:pPr>
+        <w:spacing w:line="360" w:lineRule="auto"/>
+        <w:jc w:val="left"/>
+        <w:rPr>
+          <w:rFonts w:ascii="宋体" w:hAnsi="宋体"/>
+          <w:sz w:val="24"/>
+        </w:rPr>
+      </w:pPr>
+      <w:r>
+        <w:rPr>
+          <w:rFonts w:ascii="宋体" w:hAnsi="宋体" w:hint="eastAsia"/>
+          <w:sz w:val="24"/>
+        </w:rPr>
+        <w:t>[12]</w:t>
+      </w:r>
+      <w:r>
+        <w:rPr>
+          <w:rFonts w:ascii="宋体" w:hAnsi="宋体"/>
+          <w:sz w:val="24"/>
+        </w:rPr>
+        <w:t xml:space="preserve"> (英)SuzanneRobertson,(英)JamesRobertson著,王海鹏译.掌握需求过程[M]. 人民邮电出版社, 2003</w:t>
       </w:r>
     </w:p>
     <w:p>
       <w:pPr>
         <w:widowControl/>
         <w:spacing w:line="360" w:lineRule="auto"/>
-        <w:ind w:firstLineChars="200" w:firstLine="480"/>
-        <w:rPr>
-          <w:rFonts w:ascii="宋体" w:hAnsi="宋体"/>
-          <w:sz w:val="24"/>
-        </w:rPr>
-      </w:pPr>
-      <w:r>
-        <w:rPr>
-          <w:rFonts w:ascii="宋体" w:hAnsi="宋体" w:hint="eastAsia"/>
-          <w:sz w:val="24"/>
-        </w:rPr>
-        <w:t>通过对上述相关文献的研究，本人发现对于</w:t>
-      </w:r>
-      <w:r>
-        <w:rPr>
-          <w:rFonts w:ascii="宋体" w:hAnsi="宋体" w:hint="eastAsia"/>
-          <w:sz w:val="24"/>
-        </w:rPr>
-        <w:t>企业营销管理</w:t>
-      </w:r>
-      <w:r>
-        <w:rPr>
-          <w:rFonts w:ascii="宋体" w:hAnsi="宋体" w:hint="eastAsia"/>
-          <w:sz w:val="24"/>
-        </w:rPr>
-        <w:t>系统的研究已经</w:t>
-      </w:r>
-      <w:r>
-        <w:rPr>
-          <w:rFonts w:ascii="宋体" w:hAnsi="宋体" w:hint="eastAsia"/>
-          <w:sz w:val="24"/>
-        </w:rPr>
-        <w:t>逐渐</w:t>
-      </w:r>
-      <w:r>
-        <w:rPr>
-          <w:rFonts w:ascii="宋体" w:hAnsi="宋体" w:hint="eastAsia"/>
-          <w:sz w:val="24"/>
-        </w:rPr>
-        <w:t>从C/S模式转向B/S模式</w:t>
-      </w:r>
-      <w:r>
-        <w:rPr>
-          <w:rFonts w:ascii="宋体" w:hAnsi="宋体" w:hint="eastAsia"/>
-          <w:sz w:val="24"/>
-          <w:vertAlign w:val="superscript"/>
-        </w:rPr>
-        <w:t>[12]</w:t>
-      </w:r>
-      <w:r>
-        <w:rPr>
-          <w:rFonts w:ascii="宋体" w:hAnsi="宋体" w:hint="eastAsia"/>
-          <w:sz w:val="24"/>
-        </w:rPr>
-        <w:t>，从</w:t>
-      </w:r>
-      <w:r>
-        <w:rPr>
-          <w:rFonts w:ascii="宋体" w:hAnsi="宋体" w:hint="eastAsia"/>
-          <w:sz w:val="24"/>
-        </w:rPr>
-        <w:t>简单的基础资料管理</w:t>
-      </w:r>
-      <w:r>
-        <w:rPr>
-          <w:rFonts w:ascii="宋体" w:hAnsi="宋体" w:hint="eastAsia"/>
-          <w:sz w:val="24"/>
-        </w:rPr>
-        <w:t>向</w:t>
-      </w:r>
-      <w:r>
-        <w:rPr>
-          <w:rFonts w:ascii="宋体" w:hAnsi="宋体" w:hint="eastAsia"/>
-          <w:sz w:val="24"/>
-        </w:rPr>
-        <w:t>为企业生产数据，管理生产流程</w:t>
-      </w:r>
-      <w:r>
-        <w:rPr>
-          <w:rFonts w:ascii="宋体" w:hAnsi="宋体" w:hint="eastAsia"/>
-          <w:sz w:val="24"/>
-        </w:rPr>
-        <w:t>的</w:t>
-      </w:r>
-      <w:r>
-        <w:rPr>
-          <w:rFonts w:ascii="宋体" w:hAnsi="宋体" w:hint="eastAsia"/>
-          <w:sz w:val="24"/>
-        </w:rPr>
-        <w:t>复杂</w:t>
-      </w:r>
-      <w:bookmarkStart w:id="6" w:name="_GoBack"/>
-      <w:bookmarkEnd w:id="6"/>
-      <w:r>
-        <w:rPr>
-          <w:rFonts w:ascii="宋体" w:hAnsi="宋体" w:hint="eastAsia"/>
-          <w:sz w:val="24"/>
-        </w:rPr>
-        <w:t>系统转换，从对于系统功能的实现转向对系统安全性和效率的提高</w:t>
-      </w:r>
-      <w:r>
-        <w:rPr>
-          <w:rFonts w:ascii="宋体" w:hAnsi="宋体" w:hint="eastAsia"/>
-          <w:sz w:val="24"/>
-          <w:vertAlign w:val="superscript"/>
-        </w:rPr>
-        <w:t>[13]</w:t>
-      </w:r>
-      <w:r>
-        <w:rPr>
-          <w:rFonts w:ascii="宋体" w:hAnsi="宋体" w:hint="eastAsia"/>
-          <w:sz w:val="24"/>
-        </w:rPr>
-        <w:t>。</w:t>
-      </w:r>
-    </w:p>
-    <w:p>
-      <w:pPr>
-        <w:widowControl/>
-        <w:spacing w:line="360" w:lineRule="auto"/>
-        <w:rPr>
-          <w:rFonts w:ascii="宋体" w:hAnsi="宋体"/>
-          <w:sz w:val="24"/>
-        </w:rPr>
-      </w:pPr>
+        <w:rPr>
+          <w:rFonts w:ascii="宋体" w:hAnsi="宋体" w:hint="eastAsia"/>
+          <w:sz w:val="24"/>
+        </w:rPr>
+      </w:pPr>
+      <w:bookmarkStart w:id="7" w:name="_GoBack"/>
+      <w:bookmarkEnd w:id="7"/>
     </w:p>
     <w:sectPr>
       <w:pgSz w:w="11906" w:h="16838"/>
@@ -3144,6 +4341,26 @@
     </w:p>
   </w:footnote>
 </w:footnotes>
+</file>
+
+<file path=word/numbering.xml><?xml version="1.0" encoding="utf-8"?>
+<w:numbering xmlns:wpc="http://schemas.microsoft.com/office/word/2010/wordprocessingCanvas" xmlns:mc="http://schemas.openxmlformats.org/markup-compatibility/2006" xmlns:o="urn:schemas-microsoft-com:office:office" xmlns:r="http://schemas.openxmlformats.org/officeDocument/2006/relationships" xmlns:m="http://schemas.openxmlformats.org/officeDocument/2006/math" xmlns:v="urn:schemas-microsoft-com:vml" xmlns:wp14="http://schemas.microsoft.com/office/word/2010/wordprocessingDrawing" xmlns:wp="http://schemas.openxmlformats.org/drawingml/2006/wordprocessingDrawing" xmlns:w10="urn:schemas-microsoft-com:office:word" xmlns:w="http://schemas.openxmlformats.org/wordprocessingml/2006/main" xmlns:w14="http://schemas.microsoft.com/office/word/2010/wordml" xmlns:w15="http://schemas.microsoft.com/office/word/2012/wordml" xmlns:wpg="http://schemas.microsoft.com/office/word/2010/wordprocessingGroup" xmlns:wpi="http://schemas.microsoft.com/office/word/2010/wordprocessingInk" xmlns:wne="http://schemas.microsoft.com/office/word/2006/wordml" xmlns:wps="http://schemas.microsoft.com/office/word/2010/wordprocessingShape" mc:Ignorable="w14 w15 wp14">
+  <w:abstractNum w:abstractNumId="0">
+    <w:nsid w:val="0000000B"/>
+    <w:multiLevelType w:val="singleLevel"/>
+    <w:tmpl w:val="0000000B"/>
+    <w:lvl w:ilvl="0">
+      <w:start w:val="1"/>
+      <w:numFmt w:val="decimal"/>
+      <w:suff w:val="nothing"/>
+      <w:lvlText w:val="%1."/>
+      <w:lvlJc w:val="left"/>
+    </w:lvl>
+  </w:abstractNum>
+  <w:num w:numId="1">
+    <w:abstractNumId w:val="0"/>
+  </w:num>
+</w:numbering>
 </file>
 
 <file path=word/styles.xml><?xml version="1.0" encoding="utf-8"?>
@@ -3717,6 +4934,30 @@
       <w:szCs w:val="27"/>
     </w:rPr>
   </w:style>
+  <w:style w:type="paragraph" w:customStyle="1" w:styleId="a6">
+    <w:name w:val="一级标题"/>
+    <w:basedOn w:val="a"/>
+    <w:rsid w:val="00EE72FF"/>
+    <w:pPr>
+      <w:keepNext/>
+      <w:keepLines/>
+      <w:tabs>
+        <w:tab w:val="left" w:pos="8280"/>
+      </w:tabs>
+      <w:spacing w:line="300" w:lineRule="auto"/>
+      <w:ind w:leftChars="-1" w:hanging="2"/>
+      <w:jc w:val="center"/>
+      <w:outlineLvl w:val="0"/>
+    </w:pPr>
+    <w:rPr>
+      <w:rFonts w:ascii="宋体" w:hAnsi="宋体" w:cs="Arial"/>
+      <w:b/>
+      <w:kern w:val="32"/>
+      <w:sz w:val="32"/>
+      <w:szCs w:val="32"/>
+      <w:lang w:val="en-US" w:eastAsia="zh-CN"/>
+    </w:rPr>
+  </w:style>
 </w:styles>
 </file>
 

--- a/文档/文献综述/文献综述 - 张诚.docx
+++ b/文档/文献综述/文献综述 - 张诚.docx
@@ -1161,7 +1161,6 @@
           <w:sz w:val="32"/>
           <w:szCs w:val="32"/>
         </w:rPr>
-        <w:lastRenderedPageBreak/>
         <w:t>企业</w:t>
       </w:r>
       <w:r>
@@ -1364,16 +1363,23 @@
         <w:spacing w:line="360" w:lineRule="auto"/>
         <w:ind w:firstLine="420"/>
         <w:rPr>
-          <w:rFonts w:ascii="宋体" w:hAnsi="宋体" w:hint="eastAsia"/>
-          <w:sz w:val="24"/>
-        </w:rPr>
-      </w:pPr>
-      <w:r>
-        <w:rPr>
-          <w:rFonts w:ascii="宋体" w:hAnsi="宋体" w:hint="eastAsia"/>
-          <w:sz w:val="24"/>
-        </w:rPr>
-        <w:t>但通过调研发现，当前许多中小企业实现的管理信息系统都是非常独立的系统，例如企业进销存管理方面就有许多独立的系统，采购管理有独立的采购管理信息系统；销售管理有销售管理信息系统；库存管理有仓库管理信息系统</w:t>
+          <w:rFonts w:ascii="宋体" w:hAnsi="宋体"/>
+          <w:sz w:val="24"/>
+        </w:rPr>
+      </w:pPr>
+      <w:r>
+        <w:rPr>
+          <w:rFonts w:ascii="宋体" w:hAnsi="宋体" w:hint="eastAsia"/>
+          <w:sz w:val="24"/>
+        </w:rPr>
+        <w:t>而</w:t>
+      </w:r>
+      <w:r>
+        <w:rPr>
+          <w:rFonts w:ascii="宋体" w:hAnsi="宋体" w:hint="eastAsia"/>
+          <w:sz w:val="24"/>
+        </w:rPr>
+        <w:t>当前许多中小企业实现的管理信息系统都是非常独立的系统，例如企业进销存管理方面就有许多独立的系统，采购管理有独立的采购管理信息系统；销售管理有销售管理信息系统；库存管理有仓库管理信息系统</w:t>
       </w:r>
     </w:p>
     <w:p>
@@ -1428,22 +1434,56 @@
           <w:rFonts w:ascii="宋体" w:hAnsi="宋体" w:hint="eastAsia"/>
           <w:sz w:val="24"/>
         </w:rPr>
-        <w:t>调研发现，当前许多中小企业实现的管理信息系统都是非常独立的系统，</w:t>
-      </w:r>
-      <w:r>
-        <w:rPr>
-          <w:rFonts w:ascii="宋体" w:hAnsi="宋体" w:hint="eastAsia"/>
-          <w:sz w:val="24"/>
-        </w:rPr>
-        <w:t>企业进销存管理方面就有许多独立的系统，采购管理有独立的采购管理信息系统；销售管理有销售管理信息系统；库存管理有仓库管理信息系统。大量系统的存在虽然提高了企业管理效率，但却不利于企业经营数据的共享和科学的统计分析。</w:t>
-      </w:r>
-      <w:r>
-        <w:rPr>
-          <w:rFonts w:ascii="宋体" w:hAnsi="宋体" w:hint="eastAsia"/>
-          <w:sz w:val="24"/>
-        </w:rPr>
-        <w:lastRenderedPageBreak/>
-        <w:t>因此，中小企业为实现进销存数据的统一管理，必须部署一个综合的进销存管理系统。</w:t>
+        <w:t>当前许多中企业</w:t>
+      </w:r>
+      <w:r>
+        <w:rPr>
+          <w:rFonts w:ascii="宋体" w:hAnsi="宋体" w:hint="eastAsia"/>
+          <w:sz w:val="24"/>
+        </w:rPr>
+        <w:t>进销存管理方面就有许多独立系统，</w:t>
+      </w:r>
+      <w:r>
+        <w:rPr>
+          <w:rFonts w:ascii="宋体" w:hAnsi="宋体" w:hint="eastAsia"/>
+          <w:sz w:val="24"/>
+        </w:rPr>
+        <w:t>如采购管理系统、</w:t>
+      </w:r>
+      <w:r>
+        <w:rPr>
+          <w:rFonts w:ascii="宋体" w:hAnsi="宋体" w:hint="eastAsia"/>
+          <w:sz w:val="24"/>
+        </w:rPr>
+        <w:t>销销售管理系统</w:t>
+      </w:r>
+      <w:r>
+        <w:rPr>
+          <w:rFonts w:ascii="宋体" w:hAnsi="宋体" w:hint="eastAsia"/>
+          <w:sz w:val="24"/>
+        </w:rPr>
+        <w:t>、</w:t>
+      </w:r>
+      <w:r>
+        <w:rPr>
+          <w:rFonts w:ascii="宋体" w:hAnsi="宋体" w:hint="eastAsia"/>
+          <w:sz w:val="24"/>
+        </w:rPr>
+        <w:t>仓库管理系统</w:t>
+      </w:r>
+      <w:r>
+        <w:rPr>
+          <w:rFonts w:ascii="宋体" w:hAnsi="宋体" w:hint="eastAsia"/>
+          <w:sz w:val="24"/>
+        </w:rPr>
+        <w:t>、</w:t>
+      </w:r>
+      <w:r>
+        <w:rPr>
+          <w:rFonts w:ascii="宋体" w:hAnsi="宋体" w:hint="eastAsia"/>
+          <w:sz w:val="24"/>
+        </w:rPr>
+        <w:t>大量系统的存在虽然提高了企业管理效率，但却不利于企业经营数据的共享和科学的统计分析。因此，中小企业为实现进销存数据的统一管理，必须部署一个综合的进销存管理系统。</w:t>
       </w:r>
     </w:p>
     <w:p>
@@ -1452,7 +1492,7 @@
         <w:spacing w:line="360" w:lineRule="auto"/>
         <w:ind w:firstLineChars="200" w:firstLine="480"/>
         <w:rPr>
-          <w:rFonts w:ascii="宋体" w:hAnsi="宋体" w:hint="eastAsia"/>
+          <w:rFonts w:ascii="宋体" w:hAnsi="宋体"/>
           <w:b/>
           <w:bCs/>
           <w:sz w:val="24"/>
@@ -1463,6 +1503,7 @@
           <w:rFonts w:ascii="宋体" w:hAnsi="宋体" w:hint="eastAsia"/>
           <w:sz w:val="24"/>
         </w:rPr>
+        <w:lastRenderedPageBreak/>
         <w:t>越来越多的企业在</w:t>
       </w:r>
       <w:r>
@@ -1612,7 +1653,7 @@
         <w:spacing w:line="360" w:lineRule="auto"/>
         <w:ind w:firstLineChars="200" w:firstLine="480"/>
         <w:rPr>
-          <w:rFonts w:ascii="宋体" w:hAnsi="宋体" w:hint="eastAsia"/>
+          <w:rFonts w:ascii="宋体" w:hAnsi="宋体"/>
           <w:sz w:val="24"/>
         </w:rPr>
       </w:pPr>
@@ -1705,7 +1746,7 @@
           <w:rFonts w:ascii="宋体" w:hAnsi="宋体" w:hint="eastAsia"/>
           <w:sz w:val="24"/>
         </w:rPr>
-        <w:t>，中小企业有 70%建立了以 ERP 系统为基础的信息化网络。这些软件系统模块中均具有进销存管理的相关业务模块，例如 COPICS、BPCS、NTT 系统，这些业务模块均具有较高的集中度，同时也易于扩展，在世界上许多企业均使用这些管理系统来完成企业的进销存管理工作，我国国内也有许多中小企业采用上述软件。据美国的一份数据统计，采用这些软件对企业进销存进行管理，可降低 40%的企业库存，而企业生产能力反而得到了 12%的增长，这充分说明了企业进销存管理信息化所带来的益处。在国外许多 ERP 系统中仍然以企业进销存管理为核心，并有效的将企业中的资金流、商流与信息流进行的结合，有效的实现了企业资源的合理配置，实现了企业经济效益最大化。国外企业在实现进销存信息化管理时，通常不会采用单独的进销存管理软件，而是结合在 ERP 系统中部署，而且国内在许多软件提供商提供许多优秀的 ERP 系统，能很好的完成企</w:t>
+        <w:t xml:space="preserve">，中小企业有 70%建立了以 ERP 系统为基础的信息化网络。这些软件系统模块中均具有进销存管理的相关业务模块，例如 COPICS、BPCS、NTT 系统，这些业务模块均具有较高的集中度，同时也易于扩展，在世界上许多企业均使用这些管理系统来完成企业的进销存管理工作，我国国内也有许多中小企业采用上述软件。据美国的一份数据统计，采用这些软件对企业进销存进行管理，可降低 40%的企业库存，而企业生产能力反而得到了 12%的增长，这充分说明了企业进销存管理信息化所带来的益处。在国外许多 ERP 系统中仍然以企业进销存管理为核心，并有效的将企业中的资金流、商流与信息流进行的结合，有效的实现了企业资源的合理配置，实现了企业经济效益最大化。国外企业在实现进销存信息化管理时，通常不会采用单独的进销存管理软件，而是结合在 ERP 系统中部署，而且国内在许多软件提供商提供许多优秀的 ERP 系统，能很好的完成企业进销存的管理工作，例如 Oracle 公司的 Oracle Cooperation </w:t>
       </w:r>
       <w:r>
         <w:rPr>
@@ -1713,7 +1754,7 @@
           <w:sz w:val="24"/>
         </w:rPr>
         <w:lastRenderedPageBreak/>
-        <w:t>业进销存的管理工作，例如 Oracle 公司的 Oracle Cooperation Application、SAP 公司的 SAP R/S 和韩国的 DUZIICN 等 ERP 管理系统，这些系统都具有进销存管理模块。</w:t>
+        <w:t>Application、SAP 公司的 SAP R/S 和韩国的 DUZIICN 等 ERP 管理系统，这些系统都具有进销存管理模块。</w:t>
       </w:r>
     </w:p>
     <w:p>
@@ -1728,7 +1769,7 @@
         <w:ind w:firstLineChars="0"/>
         <w:jc w:val="left"/>
         <w:rPr>
-          <w:rFonts w:ascii="宋体" w:hAnsi="宋体" w:hint="eastAsia"/>
+          <w:rFonts w:ascii="宋体" w:hAnsi="宋体"/>
           <w:b/>
           <w:bCs/>
           <w:sz w:val="24"/>
@@ -1742,144 +1783,6 @@
           <w:sz w:val="24"/>
         </w:rPr>
         <w:t>国内研究现状</w:t>
-      </w:r>
-    </w:p>
-    <w:p>
-      <w:pPr>
-        <w:widowControl/>
-        <w:spacing w:line="360" w:lineRule="auto"/>
-        <w:ind w:firstLine="420"/>
-        <w:jc w:val="left"/>
-        <w:rPr>
-          <w:rFonts w:ascii="宋体" w:hAnsi="宋体"/>
-          <w:sz w:val="24"/>
-        </w:rPr>
-      </w:pPr>
-      <w:r>
-        <w:rPr>
-          <w:rFonts w:ascii="宋体" w:hAnsi="宋体" w:hint="eastAsia"/>
-          <w:sz w:val="24"/>
-        </w:rPr>
-        <w:t>国内由于计算机技术与信息化技术的发展要滞后于国外发达国家，在现代企业信息化方面的研究也要晚于国外。我国的第一台 MRP 系统还是 1981 年引进德国的产品，随</w:t>
-      </w:r>
-      <w:r>
-        <w:rPr>
-          <w:rFonts w:ascii="宋体" w:hAnsi="宋体" w:hint="eastAsia"/>
-          <w:sz w:val="24"/>
-        </w:rPr>
-        <w:t>后我国许多企业陆续开始从国外引进各类 MRP/ERP 系统来完成企业的信息化管理。同时也产生了许多国内软件生产商，研发适合我国企业信息化发展的软件系统，例如用友软件、金蝶公司、浪潮等的 ERP 系统，都在国内得到了广应用。</w:t>
-      </w:r>
-      <w:r>
-        <w:rPr>
-          <w:rFonts w:ascii="宋体" w:hAnsi="宋体" w:hint="eastAsia"/>
-          <w:sz w:val="24"/>
-        </w:rPr>
-        <w:t>从</w:t>
-      </w:r>
-      <w:r>
-        <w:rPr>
-          <w:rFonts w:ascii="宋体" w:hAnsi="宋体" w:hint="eastAsia"/>
-          <w:sz w:val="24"/>
-        </w:rPr>
-        <w:t xml:space="preserve">发展与应用情况来看，将进销存管理模块集成于 ERP </w:t>
-      </w:r>
-      <w:r>
-        <w:rPr>
-          <w:rFonts w:ascii="宋体" w:hAnsi="宋体" w:hint="eastAsia"/>
-          <w:sz w:val="24"/>
-        </w:rPr>
-        <w:t>系统中的居多</w:t>
-      </w:r>
-      <w:r>
-        <w:rPr>
-          <w:rFonts w:ascii="宋体" w:hAnsi="宋体" w:hint="eastAsia"/>
-          <w:sz w:val="24"/>
-        </w:rPr>
-        <w:t>，这样不仅使软件系统具有高度集成的特性，同时也利于企业进销存数据的共享。但 ERP 系统从格昂贵，</w:t>
-      </w:r>
-      <w:r>
-        <w:rPr>
-          <w:rFonts w:ascii="宋体" w:hAnsi="宋体" w:hint="eastAsia"/>
-          <w:sz w:val="24"/>
-        </w:rPr>
-        <w:t>中小企业无力</w:t>
-      </w:r>
-      <w:r>
-        <w:rPr>
-          <w:rFonts w:ascii="宋体" w:hAnsi="宋体" w:hint="eastAsia"/>
-          <w:sz w:val="24"/>
-        </w:rPr>
-        <w:t>能消费</w:t>
-      </w:r>
-      <w:r>
-        <w:rPr>
-          <w:rFonts w:ascii="宋体" w:hAnsi="宋体" w:hint="eastAsia"/>
-          <w:sz w:val="24"/>
-        </w:rPr>
-        <w:t>，</w:t>
-      </w:r>
-      <w:r>
-        <w:rPr>
-          <w:rFonts w:ascii="宋体" w:hAnsi="宋体" w:hint="eastAsia"/>
-          <w:sz w:val="24"/>
-        </w:rPr>
-        <w:t>所以目前有许多中小企业与软件开发商合作开发适合本企业发展的进销存管理系统，为企业进销存管理工作提供了助力。目前在我国市面上有许多进销存管理软件，</w:t>
-      </w:r>
-      <w:r>
-        <w:rPr>
-          <w:rFonts w:ascii="宋体" w:hAnsi="宋体" w:hint="eastAsia"/>
-          <w:sz w:val="24"/>
-        </w:rPr>
-        <w:t>但这些</w:t>
-      </w:r>
-      <w:r>
-        <w:rPr>
-          <w:rFonts w:ascii="宋体" w:hAnsi="宋体" w:hint="eastAsia"/>
-          <w:sz w:val="24"/>
-        </w:rPr>
-        <w:t>软件只</w:t>
-      </w:r>
-      <w:r>
-        <w:rPr>
-          <w:rFonts w:ascii="宋体" w:hAnsi="宋体" w:hint="eastAsia"/>
-          <w:sz w:val="24"/>
-        </w:rPr>
-        <w:t>是</w:t>
-      </w:r>
-      <w:r>
-        <w:rPr>
-          <w:rFonts w:ascii="宋体" w:hAnsi="宋体" w:hint="eastAsia"/>
-          <w:sz w:val="24"/>
-        </w:rPr>
-        <w:t>简单的取代传统手工</w:t>
-      </w:r>
-      <w:r>
-        <w:rPr>
-          <w:rFonts w:ascii="宋体" w:hAnsi="宋体" w:hint="eastAsia"/>
-          <w:sz w:val="24"/>
-        </w:rPr>
-        <w:t>操作的不足，存在</w:t>
-      </w:r>
-      <w:r>
-        <w:rPr>
-          <w:rFonts w:ascii="宋体" w:hAnsi="宋体" w:hint="eastAsia"/>
-          <w:sz w:val="24"/>
-        </w:rPr>
-        <w:t>诸多</w:t>
-      </w:r>
-      <w:r>
-        <w:rPr>
-          <w:rFonts w:ascii="宋体" w:hAnsi="宋体" w:hint="eastAsia"/>
-          <w:sz w:val="24"/>
-        </w:rPr>
-        <w:t>缺陷，在</w:t>
-      </w:r>
-      <w:r>
-        <w:rPr>
-          <w:rFonts w:ascii="宋体" w:hAnsi="宋体" w:hint="eastAsia"/>
-          <w:sz w:val="24"/>
-        </w:rPr>
-        <w:t>面对异军突起的电子商务与网络经济的发展显得尤为不足。总结当前我国进销存管理系统存在的缺陷主要体现在以下几个方面：</w:t>
       </w:r>
     </w:p>
     <w:p>
@@ -1888,16 +1791,100 @@
         <w:spacing w:line="360" w:lineRule="auto"/>
         <w:ind w:firstLineChars="200" w:firstLine="480"/>
         <w:rPr>
-          <w:rFonts w:ascii="宋体" w:hAnsi="宋体" w:hint="eastAsia"/>
-          <w:sz w:val="24"/>
-        </w:rPr>
-      </w:pPr>
-      <w:r>
-        <w:rPr>
-          <w:rFonts w:ascii="宋体" w:hAnsi="宋体" w:hint="eastAsia"/>
-          <w:sz w:val="24"/>
-        </w:rPr>
-        <w:t>1．软件功能复杂。许多进销存管理系统包括的从物流需求、生产管理和财务管理等多个方面的功能，软件功能集中度高。导致许多功能并不是中小企业所需要的，不适合中小企业的应用；</w:t>
+          <w:rFonts w:ascii="宋体" w:hAnsi="宋体"/>
+          <w:sz w:val="24"/>
+        </w:rPr>
+      </w:pPr>
+      <w:r>
+        <w:rPr>
+          <w:rFonts w:ascii="宋体" w:hAnsi="宋体" w:hint="eastAsia"/>
+          <w:sz w:val="24"/>
+        </w:rPr>
+        <w:t>由于国内计算机</w:t>
+      </w:r>
+      <w:r>
+        <w:rPr>
+          <w:rFonts w:ascii="宋体" w:hAnsi="宋体" w:hint="eastAsia"/>
+          <w:sz w:val="24"/>
+        </w:rPr>
+        <w:t>与信息化技术的发展</w:t>
+      </w:r>
+      <w:r>
+        <w:rPr>
+          <w:rFonts w:ascii="宋体" w:hAnsi="宋体" w:hint="eastAsia"/>
+          <w:sz w:val="24"/>
+        </w:rPr>
+        <w:t>落后</w:t>
+      </w:r>
+      <w:r>
+        <w:rPr>
+          <w:rFonts w:ascii="宋体" w:hAnsi="宋体" w:hint="eastAsia"/>
+          <w:sz w:val="24"/>
+        </w:rPr>
+        <w:t>于</w:t>
+      </w:r>
+      <w:r>
+        <w:rPr>
+          <w:rFonts w:ascii="宋体" w:hAnsi="宋体" w:hint="eastAsia"/>
+          <w:sz w:val="24"/>
+        </w:rPr>
+        <w:t>发达国家，在</w:t>
+      </w:r>
+      <w:r>
+        <w:rPr>
+          <w:rFonts w:ascii="宋体" w:hAnsi="宋体" w:hint="eastAsia"/>
+          <w:sz w:val="24"/>
+        </w:rPr>
+        <w:t>企业信息化方面的研究也</w:t>
+      </w:r>
+      <w:r>
+        <w:rPr>
+          <w:rFonts w:ascii="宋体" w:hAnsi="宋体" w:hint="eastAsia"/>
+          <w:sz w:val="24"/>
+        </w:rPr>
+        <w:t xml:space="preserve">晚于国外。继1981 年从德国引进第一套 MRP </w:t>
+      </w:r>
+      <w:r>
+        <w:rPr>
+          <w:rFonts w:ascii="宋体" w:hAnsi="宋体" w:hint="eastAsia"/>
+          <w:sz w:val="24"/>
+        </w:rPr>
+        <w:t>系统，国内</w:t>
+      </w:r>
+      <w:r>
+        <w:rPr>
+          <w:rFonts w:ascii="宋体" w:hAnsi="宋体" w:hint="eastAsia"/>
+          <w:sz w:val="24"/>
+        </w:rPr>
+        <w:t>企业陆续从国外引进各类 MRP/ERP 系统来完成企业的信息化管理</w:t>
+      </w:r>
+      <w:r>
+        <w:rPr>
+          <w:rFonts w:ascii="宋体" w:hAnsi="宋体" w:hint="eastAsia"/>
+          <w:sz w:val="24"/>
+        </w:rPr>
+        <w:t>。这也促进了国内软件生产的发展，涌现</w:t>
+      </w:r>
+      <w:r>
+        <w:rPr>
+          <w:rFonts w:ascii="宋体" w:hAnsi="宋体" w:hint="eastAsia"/>
+          <w:sz w:val="24"/>
+        </w:rPr>
+        <w:t>出一批适合</w:t>
+      </w:r>
+      <w:r>
+        <w:rPr>
+          <w:rFonts w:ascii="宋体" w:hAnsi="宋体" w:hint="eastAsia"/>
+          <w:sz w:val="24"/>
+        </w:rPr>
+        <w:t>本土企业信息化发展的</w:t>
+      </w:r>
+      <w:r>
+        <w:rPr>
+          <w:rFonts w:ascii="宋体" w:hAnsi="宋体" w:hint="eastAsia"/>
+          <w:sz w:val="24"/>
+        </w:rPr>
+        <w:t>系统，例如用友软件、金蝶公司、浪潮等的 ERP 系统，都在国内得到了广应用。</w:t>
       </w:r>
     </w:p>
     <w:p>
@@ -1906,37 +1893,16 @@
         <w:spacing w:line="360" w:lineRule="auto"/>
         <w:ind w:firstLineChars="200" w:firstLine="480"/>
         <w:rPr>
-          <w:rFonts w:ascii="宋体" w:hAnsi="宋体" w:hint="eastAsia"/>
-          <w:sz w:val="24"/>
-        </w:rPr>
-      </w:pPr>
-      <w:r>
-        <w:rPr>
-          <w:rFonts w:ascii="宋体" w:hAnsi="宋体" w:hint="eastAsia"/>
-          <w:sz w:val="24"/>
-        </w:rPr>
-        <w:t>2．进销存信息单一，且缺乏对数据的分析功能。由于软件开发商技术方面的不足，当前许多进销存管理软件都无法实时的对进销存信息进行统计分析，无法做到事前预测，无法为企业</w:t>
-      </w:r>
-      <w:r>
-        <w:rPr>
-          <w:rFonts w:ascii="宋体" w:hAnsi="宋体" w:hint="eastAsia"/>
-          <w:sz w:val="24"/>
-        </w:rPr>
-        <w:t>提供</w:t>
-      </w:r>
-      <w:r>
-        <w:rPr>
-          <w:rFonts w:ascii="宋体" w:hAnsi="宋体" w:hint="eastAsia"/>
-          <w:sz w:val="24"/>
-        </w:rPr>
-        <w:t>科学决策依据；</w:t>
-      </w:r>
-      <w:r>
-        <w:rPr>
-          <w:rFonts w:ascii="宋体" w:hAnsi="宋体" w:hint="eastAsia"/>
-          <w:sz w:val="24"/>
-        </w:rPr>
-        <w:t xml:space="preserve"> </w:t>
+          <w:rFonts w:ascii="宋体" w:hAnsi="宋体"/>
+          <w:sz w:val="24"/>
+        </w:rPr>
+      </w:pPr>
+      <w:r>
+        <w:rPr>
+          <w:rFonts w:ascii="宋体" w:hAnsi="宋体" w:hint="eastAsia"/>
+          <w:sz w:val="24"/>
+        </w:rPr>
+        <w:t>目前在我国市面上有许多进销存管理软件，但这些软件只是简单的取代传统手工操作的不足，存在诸多缺陷，在面对异军突起的电子商务与网络经济的发展显得尤为不足。</w:t>
       </w:r>
     </w:p>
     <w:p>
@@ -1945,25 +1911,759 @@
         <w:spacing w:line="360" w:lineRule="auto"/>
         <w:ind w:firstLineChars="200" w:firstLine="480"/>
         <w:rPr>
-          <w:rFonts w:ascii="宋体" w:hAnsi="宋体" w:hint="eastAsia"/>
-          <w:b/>
-          <w:bCs/>
-          <w:sz w:val="24"/>
-        </w:rPr>
-      </w:pPr>
-      <w:r>
-        <w:rPr>
-          <w:rFonts w:ascii="宋体" w:hAnsi="宋体" w:hint="eastAsia"/>
-          <w:sz w:val="24"/>
-        </w:rPr>
-        <w:t>3</w:t>
-      </w:r>
-      <w:r>
-        <w:rPr>
-          <w:rFonts w:ascii="宋体" w:hAnsi="宋体" w:hint="eastAsia"/>
-          <w:sz w:val="24"/>
-        </w:rPr>
-        <w:t>．系统网络化程度低。目前许多传统的进销存管理系统无法实现网络化管理，只支持在局域网中进行使用，更无法满足当前网络经济时代的要求。</w:t>
+          <w:rFonts w:ascii="宋体" w:hAnsi="宋体"/>
+          <w:sz w:val="24"/>
+        </w:rPr>
+      </w:pPr>
+      <w:r>
+        <w:rPr>
+          <w:rFonts w:ascii="宋体" w:hAnsi="宋体" w:hint="eastAsia"/>
+          <w:sz w:val="24"/>
+        </w:rPr>
+        <w:t>郭旭</w:t>
+      </w:r>
+      <w:r>
+        <w:rPr>
+          <w:rFonts w:ascii="宋体" w:hAnsi="宋体" w:hint="eastAsia"/>
+          <w:sz w:val="24"/>
+        </w:rPr>
+        <w:t>在《</w:t>
+      </w:r>
+      <w:r>
+        <w:rPr>
+          <w:rFonts w:ascii="宋体" w:hAnsi="宋体" w:hint="eastAsia"/>
+          <w:sz w:val="24"/>
+        </w:rPr>
+        <w:t>基于_NET的企业进销存管理系统的设计与实现</w:t>
+      </w:r>
+      <w:r>
+        <w:rPr>
+          <w:rFonts w:ascii="宋体" w:hAnsi="宋体" w:hint="eastAsia"/>
+          <w:sz w:val="24"/>
+        </w:rPr>
+        <w:t>》一文中</w:t>
+      </w:r>
+      <w:r>
+        <w:rPr>
+          <w:rFonts w:ascii="宋体" w:hAnsi="宋体" w:hint="eastAsia"/>
+          <w:sz w:val="24"/>
+        </w:rPr>
+        <w:t>总结</w:t>
+      </w:r>
+      <w:r>
+        <w:rPr>
+          <w:rFonts w:ascii="宋体" w:hAnsi="宋体" w:hint="eastAsia"/>
+          <w:sz w:val="24"/>
+        </w:rPr>
+        <w:t>了</w:t>
+      </w:r>
+      <w:r>
+        <w:rPr>
+          <w:rFonts w:ascii="宋体" w:hAnsi="宋体" w:hint="eastAsia"/>
+          <w:sz w:val="24"/>
+        </w:rPr>
+        <w:t>当前我国进销存管理系统存在的</w:t>
+      </w:r>
+      <w:r>
+        <w:rPr>
+          <w:rFonts w:ascii="宋体" w:hAnsi="宋体" w:hint="eastAsia"/>
+          <w:sz w:val="24"/>
+        </w:rPr>
+        <w:t>主要</w:t>
+      </w:r>
+      <w:r>
+        <w:rPr>
+          <w:rFonts w:ascii="宋体" w:hAnsi="宋体" w:hint="eastAsia"/>
+          <w:sz w:val="24"/>
+        </w:rPr>
+        <w:t>缺陷：</w:t>
+      </w:r>
+      <w:r>
+        <w:rPr>
+          <w:rFonts w:ascii="宋体" w:hAnsi="宋体"/>
+          <w:sz w:val="24"/>
+        </w:rPr>
+        <w:fldChar w:fldCharType="begin"/>
+      </w:r>
+      <w:r>
+        <w:rPr>
+          <w:rFonts w:ascii="宋体" w:hAnsi="宋体"/>
+          <w:sz w:val="24"/>
+        </w:rPr>
+        <w:instrText xml:space="preserve"> </w:instrText>
+      </w:r>
+      <w:r>
+        <w:rPr>
+          <w:rFonts w:ascii="宋体" w:hAnsi="宋体" w:hint="eastAsia"/>
+          <w:sz w:val="24"/>
+        </w:rPr>
+        <w:instrText>= 1 \* GB3</w:instrText>
+      </w:r>
+      <w:r>
+        <w:rPr>
+          <w:rFonts w:ascii="宋体" w:hAnsi="宋体"/>
+          <w:sz w:val="24"/>
+        </w:rPr>
+        <w:instrText xml:space="preserve"> </w:instrText>
+      </w:r>
+      <w:r>
+        <w:rPr>
+          <w:rFonts w:ascii="宋体" w:hAnsi="宋体"/>
+          <w:sz w:val="24"/>
+        </w:rPr>
+        <w:fldChar w:fldCharType="separate"/>
+      </w:r>
+      <w:r>
+        <w:rPr>
+          <w:rFonts w:ascii="宋体" w:hAnsi="宋体" w:hint="eastAsia"/>
+          <w:noProof/>
+          <w:sz w:val="24"/>
+        </w:rPr>
+        <w:t>①</w:t>
+      </w:r>
+      <w:r>
+        <w:rPr>
+          <w:rFonts w:ascii="宋体" w:hAnsi="宋体"/>
+          <w:sz w:val="24"/>
+        </w:rPr>
+        <w:fldChar w:fldCharType="end"/>
+      </w:r>
+      <w:r>
+        <w:rPr>
+          <w:rFonts w:ascii="宋体" w:hAnsi="宋体" w:hint="eastAsia"/>
+          <w:sz w:val="24"/>
+        </w:rPr>
+        <w:t>软件功能复杂。许多进销存管理系统包括</w:t>
+      </w:r>
+      <w:r>
+        <w:rPr>
+          <w:rFonts w:ascii="宋体" w:hAnsi="宋体" w:hint="eastAsia"/>
+          <w:sz w:val="24"/>
+        </w:rPr>
+        <w:t>从物流、生产</w:t>
+      </w:r>
+      <w:r>
+        <w:rPr>
+          <w:rFonts w:ascii="宋体" w:hAnsi="宋体" w:hint="eastAsia"/>
+          <w:sz w:val="24"/>
+        </w:rPr>
+        <w:t>到</w:t>
+      </w:r>
+      <w:r>
+        <w:rPr>
+          <w:rFonts w:ascii="宋体" w:hAnsi="宋体" w:hint="eastAsia"/>
+          <w:sz w:val="24"/>
+        </w:rPr>
+        <w:t>财务</w:t>
+      </w:r>
+      <w:r>
+        <w:rPr>
+          <w:rFonts w:ascii="宋体" w:hAnsi="宋体" w:hint="eastAsia"/>
+          <w:sz w:val="24"/>
+        </w:rPr>
+        <w:t>等多个</w:t>
+      </w:r>
+      <w:r>
+        <w:rPr>
+          <w:rFonts w:ascii="宋体" w:hAnsi="宋体" w:hint="eastAsia"/>
+          <w:sz w:val="24"/>
+        </w:rPr>
+        <w:t>领域</w:t>
+      </w:r>
+      <w:r>
+        <w:rPr>
+          <w:rFonts w:ascii="宋体" w:hAnsi="宋体" w:hint="eastAsia"/>
+          <w:sz w:val="24"/>
+        </w:rPr>
+        <w:t>，</w:t>
+      </w:r>
+      <w:r>
+        <w:rPr>
+          <w:rFonts w:ascii="宋体" w:hAnsi="宋体" w:hint="eastAsia"/>
+          <w:sz w:val="24"/>
+        </w:rPr>
+        <w:t>但</w:t>
+      </w:r>
+      <w:r>
+        <w:rPr>
+          <w:rFonts w:ascii="宋体" w:hAnsi="宋体" w:hint="eastAsia"/>
+          <w:sz w:val="24"/>
+        </w:rPr>
+        <w:t>许多功能并不</w:t>
+      </w:r>
+      <w:r>
+        <w:rPr>
+          <w:rFonts w:ascii="宋体" w:hAnsi="宋体" w:hint="eastAsia"/>
+          <w:sz w:val="24"/>
+        </w:rPr>
+        <w:t>适用于</w:t>
+      </w:r>
+      <w:r>
+        <w:rPr>
+          <w:rFonts w:ascii="宋体" w:hAnsi="宋体" w:hint="eastAsia"/>
+          <w:sz w:val="24"/>
+        </w:rPr>
+        <w:t>中小企业；</w:t>
+      </w:r>
+      <w:r>
+        <w:rPr>
+          <w:rFonts w:ascii="宋体" w:hAnsi="宋体"/>
+          <w:sz w:val="24"/>
+        </w:rPr>
+        <w:fldChar w:fldCharType="begin"/>
+      </w:r>
+      <w:r>
+        <w:rPr>
+          <w:rFonts w:ascii="宋体" w:hAnsi="宋体"/>
+          <w:sz w:val="24"/>
+        </w:rPr>
+        <w:instrText xml:space="preserve"> </w:instrText>
+      </w:r>
+      <w:r>
+        <w:rPr>
+          <w:rFonts w:ascii="宋体" w:hAnsi="宋体" w:hint="eastAsia"/>
+          <w:sz w:val="24"/>
+        </w:rPr>
+        <w:instrText>= 2 \* GB3</w:instrText>
+      </w:r>
+      <w:r>
+        <w:rPr>
+          <w:rFonts w:ascii="宋体" w:hAnsi="宋体"/>
+          <w:sz w:val="24"/>
+        </w:rPr>
+        <w:instrText xml:space="preserve"> </w:instrText>
+      </w:r>
+      <w:r>
+        <w:rPr>
+          <w:rFonts w:ascii="宋体" w:hAnsi="宋体"/>
+          <w:sz w:val="24"/>
+        </w:rPr>
+        <w:fldChar w:fldCharType="separate"/>
+      </w:r>
+      <w:r>
+        <w:rPr>
+          <w:rFonts w:ascii="宋体" w:hAnsi="宋体" w:hint="eastAsia"/>
+          <w:noProof/>
+          <w:sz w:val="24"/>
+        </w:rPr>
+        <w:t>②</w:t>
+      </w:r>
+      <w:r>
+        <w:rPr>
+          <w:rFonts w:ascii="宋体" w:hAnsi="宋体"/>
+          <w:sz w:val="24"/>
+        </w:rPr>
+        <w:fldChar w:fldCharType="end"/>
+      </w:r>
+      <w:r>
+        <w:rPr>
+          <w:rFonts w:ascii="宋体" w:hAnsi="宋体" w:hint="eastAsia"/>
+          <w:sz w:val="24"/>
+        </w:rPr>
+        <w:t>进销存信息单一，且缺乏对数据的分析功能。无法对进销存信息进行</w:t>
+      </w:r>
+      <w:r>
+        <w:rPr>
+          <w:rFonts w:ascii="宋体" w:hAnsi="宋体" w:hint="eastAsia"/>
+          <w:sz w:val="24"/>
+        </w:rPr>
+        <w:t>实时</w:t>
+      </w:r>
+      <w:r>
+        <w:rPr>
+          <w:rFonts w:ascii="宋体" w:hAnsi="宋体" w:hint="eastAsia"/>
+          <w:sz w:val="24"/>
+        </w:rPr>
+        <w:t>分析；</w:t>
+      </w:r>
+      <w:r>
+        <w:rPr>
+          <w:rFonts w:ascii="宋体" w:hAnsi="宋体"/>
+          <w:sz w:val="24"/>
+        </w:rPr>
+        <w:fldChar w:fldCharType="begin"/>
+      </w:r>
+      <w:r>
+        <w:rPr>
+          <w:rFonts w:ascii="宋体" w:hAnsi="宋体"/>
+          <w:sz w:val="24"/>
+        </w:rPr>
+        <w:instrText xml:space="preserve"> </w:instrText>
+      </w:r>
+      <w:r>
+        <w:rPr>
+          <w:rFonts w:ascii="宋体" w:hAnsi="宋体" w:hint="eastAsia"/>
+          <w:sz w:val="24"/>
+        </w:rPr>
+        <w:instrText>= 3 \* GB3</w:instrText>
+      </w:r>
+      <w:r>
+        <w:rPr>
+          <w:rFonts w:ascii="宋体" w:hAnsi="宋体"/>
+          <w:sz w:val="24"/>
+        </w:rPr>
+        <w:instrText xml:space="preserve"> </w:instrText>
+      </w:r>
+      <w:r>
+        <w:rPr>
+          <w:rFonts w:ascii="宋体" w:hAnsi="宋体"/>
+          <w:sz w:val="24"/>
+        </w:rPr>
+        <w:fldChar w:fldCharType="separate"/>
+      </w:r>
+      <w:r>
+        <w:rPr>
+          <w:rFonts w:ascii="宋体" w:hAnsi="宋体" w:hint="eastAsia"/>
+          <w:noProof/>
+          <w:sz w:val="24"/>
+        </w:rPr>
+        <w:t>③</w:t>
+      </w:r>
+      <w:r>
+        <w:rPr>
+          <w:rFonts w:ascii="宋体" w:hAnsi="宋体"/>
+          <w:sz w:val="24"/>
+        </w:rPr>
+        <w:fldChar w:fldCharType="end"/>
+      </w:r>
+      <w:r>
+        <w:rPr>
+          <w:rFonts w:ascii="宋体" w:hAnsi="宋体" w:hint="eastAsia"/>
+          <w:sz w:val="24"/>
+        </w:rPr>
+        <w:t>系统网络化程度低。许多传统的进销存管理系统只支持在局域网中进行使用，更无法满足当前网络经济时代的要求。</w:t>
+      </w:r>
+    </w:p>
+    <w:p>
+      <w:pPr>
+        <w:widowControl/>
+        <w:spacing w:line="360" w:lineRule="auto"/>
+        <w:ind w:firstLineChars="200" w:firstLine="480"/>
+        <w:rPr>
+          <w:rFonts w:ascii="宋体" w:hAnsi="宋体"/>
+          <w:sz w:val="24"/>
+        </w:rPr>
+      </w:pPr>
+      <w:r>
+        <w:rPr>
+          <w:rFonts w:ascii="宋体" w:hAnsi="宋体" w:hint="eastAsia"/>
+          <w:sz w:val="24"/>
+        </w:rPr>
+        <w:t>王洪迪</w:t>
+      </w:r>
+      <w:r>
+        <w:rPr>
+          <w:rFonts w:ascii="宋体" w:hAnsi="宋体" w:hint="eastAsia"/>
+          <w:sz w:val="24"/>
+        </w:rPr>
+        <w:t>也在《</w:t>
+      </w:r>
+      <w:r>
+        <w:rPr>
+          <w:rFonts w:ascii="宋体" w:hAnsi="宋体" w:hint="eastAsia"/>
+          <w:sz w:val="24"/>
+        </w:rPr>
+        <w:t>基于ASP_NET的燃气具企业的进销存系统设计与实现</w:t>
+      </w:r>
+      <w:r>
+        <w:rPr>
+          <w:rFonts w:ascii="宋体" w:hAnsi="宋体" w:hint="eastAsia"/>
+          <w:sz w:val="24"/>
+        </w:rPr>
+        <w:t>》中指出在进销存管理的一些</w:t>
+      </w:r>
+      <w:r>
+        <w:rPr>
+          <w:rFonts w:ascii="宋体" w:hAnsi="宋体" w:hint="eastAsia"/>
+          <w:sz w:val="24"/>
+        </w:rPr>
+        <w:t>问题：信息传输效率低，可靠、安全、保密性差，缺少统一的数据资源和规范的商务文件运行手段；缺乏统一的规范和标准，尤其是数据交换标准，目前大多数的进销存软件模块独立，互不相连，数据不能共享，尤其不同软件之间的数据交换、共享、无缝连接更无从谈起；未注重实用性、兼容连贯性，前瞻性和扩展性不一致。</w:t>
+      </w:r>
+    </w:p>
+    <w:p>
+      <w:pPr>
+        <w:widowControl/>
+        <w:spacing w:line="360" w:lineRule="auto"/>
+        <w:ind w:firstLineChars="200" w:firstLine="480"/>
+        <w:rPr>
+          <w:rFonts w:ascii="宋体" w:hAnsi="宋体"/>
+          <w:sz w:val="24"/>
+        </w:rPr>
+      </w:pPr>
+      <w:r>
+        <w:rPr>
+          <w:rFonts w:ascii="宋体" w:hAnsi="宋体" w:hint="eastAsia"/>
+          <w:sz w:val="24"/>
+        </w:rPr>
+        <w:t>庄翔翔</w:t>
+      </w:r>
+      <w:r>
+        <w:rPr>
+          <w:rFonts w:ascii="宋体" w:hAnsi="宋体" w:hint="eastAsia"/>
+          <w:sz w:val="24"/>
+        </w:rPr>
+        <w:t>在《</w:t>
+      </w:r>
+      <w:r>
+        <w:rPr>
+          <w:rFonts w:ascii="宋体" w:hAnsi="宋体" w:hint="eastAsia"/>
+          <w:sz w:val="24"/>
+        </w:rPr>
+        <w:t>基于B_S架构的中小企业进销存管理系统的设计与实现</w:t>
+      </w:r>
+      <w:r>
+        <w:rPr>
+          <w:rFonts w:ascii="宋体" w:hAnsi="宋体" w:hint="eastAsia"/>
+          <w:sz w:val="24"/>
+        </w:rPr>
+        <w:t>》中提出企业进销</w:t>
+      </w:r>
+      <w:r>
+        <w:rPr>
+          <w:rFonts w:ascii="宋体" w:hAnsi="宋体" w:hint="eastAsia"/>
+          <w:sz w:val="24"/>
+        </w:rPr>
+        <w:t>管理</w:t>
+      </w:r>
+      <w:r>
+        <w:rPr>
+          <w:rFonts w:ascii="宋体" w:hAnsi="宋体" w:hint="eastAsia"/>
+          <w:sz w:val="24"/>
+        </w:rPr>
+        <w:t>系统要</w:t>
+      </w:r>
+      <w:r>
+        <w:rPr>
+          <w:rFonts w:ascii="宋体" w:hAnsi="宋体" w:hint="eastAsia"/>
+          <w:sz w:val="24"/>
+        </w:rPr>
+        <w:t>在充分考虑了中小型商品流通企业进销存管理的实际情况的基础上应用软件工程的思想及面向对象的方法对系统进行了需求分析</w:t>
+      </w:r>
+      <w:r>
+        <w:rPr>
+          <w:rFonts w:ascii="宋体" w:hAnsi="宋体" w:hint="eastAsia"/>
+          <w:sz w:val="24"/>
+        </w:rPr>
+        <w:t>。</w:t>
+      </w:r>
+      <w:r>
+        <w:rPr>
+          <w:rFonts w:ascii="宋体" w:hAnsi="宋体" w:hint="eastAsia"/>
+          <w:sz w:val="24"/>
+        </w:rPr>
+        <w:t>系统</w:t>
+      </w:r>
+      <w:r>
+        <w:rPr>
+          <w:rFonts w:ascii="宋体" w:hAnsi="宋体" w:hint="eastAsia"/>
+          <w:sz w:val="24"/>
+        </w:rPr>
+        <w:t>包括</w:t>
+      </w:r>
+      <w:r>
+        <w:rPr>
+          <w:rFonts w:ascii="宋体" w:hAnsi="宋体" w:hint="eastAsia"/>
+          <w:sz w:val="24"/>
+        </w:rPr>
+        <w:t>信息管理</w:t>
+      </w:r>
+      <w:r>
+        <w:rPr>
+          <w:rFonts w:ascii="宋体" w:hAnsi="宋体"/>
+          <w:sz w:val="24"/>
+        </w:rPr>
+        <w:t>、</w:t>
+      </w:r>
+      <w:r>
+        <w:rPr>
+          <w:rFonts w:ascii="宋体" w:hAnsi="宋体" w:hint="eastAsia"/>
+          <w:sz w:val="24"/>
+        </w:rPr>
+        <w:t>进货管理</w:t>
+      </w:r>
+      <w:r>
+        <w:rPr>
+          <w:rFonts w:ascii="宋体" w:hAnsi="宋体" w:hint="eastAsia"/>
+          <w:sz w:val="24"/>
+        </w:rPr>
+        <w:t>、</w:t>
+      </w:r>
+      <w:r>
+        <w:rPr>
+          <w:rFonts w:ascii="宋体" w:hAnsi="宋体" w:hint="eastAsia"/>
+          <w:sz w:val="24"/>
+        </w:rPr>
+        <w:t>销售管理</w:t>
+      </w:r>
+      <w:r>
+        <w:rPr>
+          <w:rFonts w:ascii="宋体" w:hAnsi="宋体" w:hint="eastAsia"/>
+          <w:sz w:val="24"/>
+        </w:rPr>
+        <w:t>、</w:t>
+      </w:r>
+      <w:r>
+        <w:rPr>
+          <w:rFonts w:ascii="宋体" w:hAnsi="宋体" w:hint="eastAsia"/>
+          <w:sz w:val="24"/>
+        </w:rPr>
+        <w:t>库存管理系统管理这五大基本的功能模块</w:t>
+      </w:r>
+      <w:r>
+        <w:rPr>
+          <w:rFonts w:ascii="宋体" w:hAnsi="宋体" w:hint="eastAsia"/>
+          <w:sz w:val="24"/>
+        </w:rPr>
+        <w:t>，</w:t>
+      </w:r>
+      <w:r>
+        <w:rPr>
+          <w:rFonts w:ascii="宋体" w:hAnsi="宋体" w:hint="eastAsia"/>
+          <w:sz w:val="24"/>
+        </w:rPr>
+        <w:t>采用B/S架</w:t>
+      </w:r>
+      <w:r>
+        <w:rPr>
+          <w:rFonts w:ascii="宋体" w:hAnsi="宋体" w:hint="eastAsia"/>
+          <w:sz w:val="24"/>
+        </w:rPr>
+        <w:lastRenderedPageBreak/>
+        <w:t>构,即浏览器/服务器结构,</w:t>
+      </w:r>
+      <w:r>
+        <w:rPr>
+          <w:rFonts w:ascii="宋体" w:hAnsi="宋体" w:hint="eastAsia"/>
+          <w:sz w:val="24"/>
+        </w:rPr>
+        <w:t>使得</w:t>
+      </w:r>
+      <w:r>
+        <w:rPr>
+          <w:rFonts w:ascii="宋体" w:hAnsi="宋体" w:hint="eastAsia"/>
+          <w:sz w:val="24"/>
+        </w:rPr>
+        <w:t>系统既可</w:t>
+      </w:r>
+      <w:r>
+        <w:rPr>
+          <w:rFonts w:ascii="宋体" w:hAnsi="宋体" w:hint="eastAsia"/>
+          <w:sz w:val="24"/>
+        </w:rPr>
+        <w:t>局域网内</w:t>
+      </w:r>
+      <w:r>
+        <w:rPr>
+          <w:rFonts w:ascii="宋体" w:hAnsi="宋体" w:hint="eastAsia"/>
+          <w:sz w:val="24"/>
+        </w:rPr>
+        <w:t>使用也可在互联网上使用</w:t>
+      </w:r>
+      <w:r>
+        <w:rPr>
+          <w:rFonts w:ascii="宋体" w:hAnsi="宋体" w:hint="eastAsia"/>
+          <w:sz w:val="24"/>
+        </w:rPr>
+        <w:t>，</w:t>
+      </w:r>
+      <w:r>
+        <w:rPr>
+          <w:rFonts w:ascii="宋体" w:hAnsi="宋体" w:hint="eastAsia"/>
+          <w:sz w:val="24"/>
+        </w:rPr>
+        <w:t>提高了系统的使用效率</w:t>
+      </w:r>
+      <w:r>
+        <w:rPr>
+          <w:rFonts w:ascii="宋体" w:hAnsi="宋体" w:hint="eastAsia"/>
+          <w:sz w:val="24"/>
+        </w:rPr>
+        <w:t>，减少</w:t>
+      </w:r>
+      <w:r>
+        <w:rPr>
+          <w:rFonts w:ascii="宋体" w:hAnsi="宋体" w:hint="eastAsia"/>
+          <w:sz w:val="24"/>
+        </w:rPr>
+        <w:t>管理者和操作者的工作量</w:t>
+      </w:r>
+      <w:r>
+        <w:rPr>
+          <w:rFonts w:ascii="宋体" w:hAnsi="宋体" w:hint="eastAsia"/>
+          <w:sz w:val="24"/>
+        </w:rPr>
+        <w:t xml:space="preserve">。 </w:t>
+      </w:r>
+    </w:p>
+    <w:p>
+      <w:pPr>
+        <w:widowControl/>
+        <w:spacing w:line="360" w:lineRule="auto"/>
+        <w:ind w:firstLineChars="200" w:firstLine="480"/>
+        <w:rPr>
+          <w:rFonts w:ascii="宋体" w:hAnsi="宋体" w:hint="eastAsia"/>
+          <w:sz w:val="24"/>
+        </w:rPr>
+      </w:pPr>
+      <w:r>
+        <w:rPr>
+          <w:rFonts w:ascii="宋体" w:hAnsi="宋体" w:hint="eastAsia"/>
+          <w:sz w:val="24"/>
+        </w:rPr>
+        <w:t>李洪涛</w:t>
+      </w:r>
+      <w:r>
+        <w:rPr>
+          <w:rFonts w:ascii="宋体" w:hAnsi="宋体" w:hint="eastAsia"/>
+          <w:sz w:val="24"/>
+        </w:rPr>
+        <w:t>则在《</w:t>
+      </w:r>
+      <w:r>
+        <w:rPr>
+          <w:rFonts w:ascii="宋体" w:hAnsi="宋体" w:hint="eastAsia"/>
+          <w:sz w:val="24"/>
+        </w:rPr>
+        <w:t>面向中小家电企业进销存管理系统的设计与开发</w:t>
+      </w:r>
+      <w:r>
+        <w:rPr>
+          <w:rFonts w:ascii="宋体" w:hAnsi="宋体" w:hint="eastAsia"/>
+          <w:sz w:val="24"/>
+        </w:rPr>
+        <w:t>》中提出</w:t>
+      </w:r>
+      <w:r>
+        <w:rPr>
+          <w:rFonts w:ascii="宋体" w:hAnsi="宋体" w:hint="eastAsia"/>
+          <w:sz w:val="24"/>
+        </w:rPr>
+        <w:t>供应链管理</w:t>
+      </w:r>
+      <w:r>
+        <w:rPr>
+          <w:rFonts w:ascii="宋体" w:hAnsi="宋体" w:hint="eastAsia"/>
+          <w:sz w:val="24"/>
+        </w:rPr>
+        <w:t>是进销存管理的</w:t>
+      </w:r>
+      <w:r>
+        <w:rPr>
+          <w:rFonts w:ascii="宋体" w:hAnsi="宋体" w:hint="eastAsia"/>
+          <w:sz w:val="24"/>
+        </w:rPr>
+        <w:t>核心部分</w:t>
+      </w:r>
+      <w:r>
+        <w:rPr>
+          <w:rFonts w:ascii="宋体" w:hAnsi="宋体" w:hint="eastAsia"/>
+          <w:sz w:val="24"/>
+        </w:rPr>
+        <w:t>，与常规进销存</w:t>
+      </w:r>
+      <w:r>
+        <w:rPr>
+          <w:rFonts w:ascii="宋体" w:hAnsi="宋体" w:hint="eastAsia"/>
+          <w:sz w:val="24"/>
+        </w:rPr>
+        <w:t>概念</w:t>
+      </w:r>
+      <w:r>
+        <w:rPr>
+          <w:rFonts w:ascii="宋体" w:hAnsi="宋体" w:hint="eastAsia"/>
+          <w:sz w:val="24"/>
+        </w:rPr>
+        <w:t>有所不同</w:t>
+      </w:r>
+      <w:r>
+        <w:rPr>
+          <w:rFonts w:ascii="宋体" w:hAnsi="宋体" w:hint="eastAsia"/>
+          <w:sz w:val="24"/>
+        </w:rPr>
+        <w:t>。</w:t>
+      </w:r>
+      <w:bookmarkStart w:id="6" w:name="_GoBack"/>
+      <w:bookmarkEnd w:id="6"/>
+      <w:r>
+        <w:rPr>
+          <w:rFonts w:ascii="宋体" w:hAnsi="宋体" w:hint="eastAsia"/>
+          <w:sz w:val="24"/>
+        </w:rPr>
+        <w:t>他将</w:t>
+      </w:r>
+      <w:r>
+        <w:rPr>
+          <w:rFonts w:ascii="宋体" w:hAnsi="宋体" w:hint="eastAsia"/>
+          <w:sz w:val="24"/>
+        </w:rPr>
+        <w:t>生产、销售等经营管理</w:t>
+      </w:r>
+      <w:r>
+        <w:rPr>
+          <w:rFonts w:ascii="宋体" w:hAnsi="宋体" w:hint="eastAsia"/>
+          <w:sz w:val="24"/>
+        </w:rPr>
+        <w:t>融入了</w:t>
+      </w:r>
+      <w:r>
+        <w:rPr>
+          <w:rFonts w:ascii="宋体" w:hAnsi="宋体" w:hint="eastAsia"/>
+          <w:sz w:val="24"/>
+        </w:rPr>
+        <w:t>进销存管理</w:t>
+      </w:r>
+      <w:r>
+        <w:rPr>
+          <w:rFonts w:ascii="宋体" w:hAnsi="宋体" w:hint="eastAsia"/>
+          <w:sz w:val="24"/>
+        </w:rPr>
+        <w:t>的设计</w:t>
+      </w:r>
+      <w:r>
+        <w:rPr>
+          <w:rFonts w:ascii="宋体" w:hAnsi="宋体" w:hint="eastAsia"/>
+          <w:sz w:val="24"/>
+        </w:rPr>
+        <w:t>，</w:t>
+      </w:r>
+      <w:r>
+        <w:rPr>
+          <w:rFonts w:ascii="宋体" w:hAnsi="宋体" w:hint="eastAsia"/>
+          <w:sz w:val="24"/>
+        </w:rPr>
+        <w:t>使进销存系统有简单的进货出货向更为全面的ERP系统靠拢，完善了传统进销存系统在财务管理上的薄弱点</w:t>
+      </w:r>
+    </w:p>
+    <w:p>
+      <w:pPr>
+        <w:widowControl/>
+        <w:spacing w:line="360" w:lineRule="auto"/>
+        <w:ind w:firstLineChars="200" w:firstLine="480"/>
+        <w:rPr>
+          <w:rFonts w:ascii="宋体" w:hAnsi="宋体"/>
+          <w:sz w:val="24"/>
+        </w:rPr>
+      </w:pPr>
+      <w:r>
+        <w:rPr>
+          <w:rFonts w:ascii="宋体" w:hAnsi="宋体" w:hint="eastAsia"/>
+          <w:sz w:val="24"/>
+        </w:rPr>
+        <w:t>对上述相关文献的研究表明国内进销存管理系统的研究已经从点到面，又向细节逐步深入的阶段，在各方面细节上不断完善系统，为</w:t>
+      </w:r>
+      <w:r>
+        <w:rPr>
+          <w:rFonts w:ascii="宋体" w:hAnsi="宋体" w:hint="eastAsia"/>
+          <w:sz w:val="24"/>
+        </w:rPr>
+        <w:t>企业进销存管理</w:t>
+      </w:r>
+      <w:r>
+        <w:rPr>
+          <w:rFonts w:ascii="宋体" w:hAnsi="宋体" w:hint="eastAsia"/>
+          <w:sz w:val="24"/>
+        </w:rPr>
+        <w:t>打造一个坚实的根基。</w:t>
       </w:r>
     </w:p>
     <w:p>
@@ -1978,7 +2678,7 @@
         <w:ind w:firstLineChars="0"/>
         <w:jc w:val="left"/>
         <w:rPr>
-          <w:rFonts w:ascii="宋体" w:hAnsi="宋体" w:hint="eastAsia"/>
+          <w:rFonts w:ascii="宋体" w:hAnsi="宋体"/>
           <w:b/>
           <w:bCs/>
           <w:sz w:val="24"/>
@@ -2009,15 +2709,7 @@
           <w:rFonts w:ascii="宋体" w:hAnsi="宋体" w:hint="eastAsia"/>
           <w:sz w:val="24"/>
         </w:rPr>
-        <w:t>随着计算机技术在企业信息化领域的不断深入应用，利用计算机网络技术与信息化技术在企业进销存管理中的优势不断凸显。据目前企业进销存管理系统的应用来看，这些系统不但解决了传统企业进销存管理模式效率低、工作量大、数</w:t>
-      </w:r>
-      <w:r>
-        <w:rPr>
-          <w:rFonts w:ascii="宋体" w:hAnsi="宋体" w:hint="eastAsia"/>
-          <w:sz w:val="24"/>
-        </w:rPr>
-        <w:lastRenderedPageBreak/>
-        <w:t>据不准确、库存管理困难等固有缺陷，而且已成为现代企业进销存管理改革的重要研究方向，为企业管理层提供相应的决策，提高了企业的管理与运行效率。</w:t>
+        <w:t>随着计算机技术在企业信息化领域的不断深入应用，利用计算机网络技术与信息化技术在企业进销存管理中的优势不断凸显。据目前企业进销存管理系统的应用来看，这些系统不但解决了传统企业进销存管理模式效率低、工作量大、数据不准确、库存管理困难等固有缺陷，而且已成为现代企业进销存管理改革的重要研究方向，为企业管理层提供相应的决策，提高了企业的管理与运行效率。</w:t>
       </w:r>
     </w:p>
     <w:p>
@@ -2026,7 +2718,7 @@
         <w:spacing w:line="360" w:lineRule="auto"/>
         <w:ind w:firstLine="420"/>
         <w:rPr>
-          <w:rFonts w:ascii="宋体" w:hAnsi="宋体" w:hint="eastAsia"/>
+          <w:rFonts w:ascii="宋体" w:hAnsi="宋体"/>
           <w:sz w:val="24"/>
         </w:rPr>
       </w:pPr>
@@ -2096,21 +2788,21 @@
         <w:ind w:left="0"/>
         <w:outlineLvl w:val="9"/>
       </w:pPr>
-      <w:bookmarkStart w:id="6" w:name="_Toc279409500"/>
+      <w:bookmarkStart w:id="7" w:name="_Toc279409500"/>
       <w:r>
         <w:rPr>
           <w:rFonts w:hint="eastAsia"/>
         </w:rPr>
         <w:t>参考文献</w:t>
       </w:r>
-      <w:bookmarkEnd w:id="6"/>
+      <w:bookmarkEnd w:id="7"/>
     </w:p>
     <w:p>
       <w:pPr>
         <w:spacing w:line="360" w:lineRule="auto"/>
         <w:jc w:val="left"/>
         <w:rPr>
-          <w:rFonts w:ascii="宋体" w:hAnsi="宋体" w:hint="eastAsia"/>
+          <w:rFonts w:ascii="宋体" w:hAnsi="宋体"/>
           <w:sz w:val="24"/>
         </w:rPr>
       </w:pPr>
@@ -2134,23 +2826,30 @@
         <w:spacing w:line="360" w:lineRule="auto"/>
         <w:jc w:val="left"/>
         <w:rPr>
-          <w:rFonts w:ascii="宋体" w:hAnsi="宋体" w:hint="eastAsia"/>
-          <w:sz w:val="24"/>
-        </w:rPr>
-      </w:pPr>
-      <w:r>
-        <w:rPr>
-          <w:rFonts w:ascii="宋体" w:hAnsi="宋体" w:hint="eastAsia"/>
-          <w:sz w:val="24"/>
-        </w:rPr>
-        <w:t>[2]初皆超.面向中小型制造业企业的进销存系统的研究与开发[D].大连交通大学</w:t>
-      </w:r>
-      <w:r>
-        <w:rPr>
-          <w:rFonts w:ascii="宋体" w:hAnsi="宋体" w:hint="eastAsia"/>
-          <w:sz w:val="24"/>
-        </w:rPr>
-        <w:t>,2009.</w:t>
+          <w:rFonts w:ascii="宋体" w:hAnsi="宋体"/>
+          <w:sz w:val="24"/>
+        </w:rPr>
+      </w:pPr>
+      <w:r>
+        <w:rPr>
+          <w:rFonts w:ascii="宋体" w:hAnsi="宋体" w:hint="eastAsia"/>
+          <w:sz w:val="24"/>
+        </w:rPr>
+        <w:t>[</w:t>
+      </w:r>
+      <w:r>
+        <w:rPr>
+          <w:rFonts w:ascii="宋体" w:hAnsi="宋体" w:hint="eastAsia"/>
+          <w:sz w:val="24"/>
+        </w:rPr>
+        <w:t>2</w:t>
+      </w:r>
+      <w:r>
+        <w:rPr>
+          <w:rFonts w:ascii="宋体" w:hAnsi="宋体" w:hint="eastAsia"/>
+          <w:sz w:val="24"/>
+        </w:rPr>
+        <w:t>]王洪迪.基于ASP.NET的燃气具企业的进销存系统设计与实现[D].合肥工业大学,2012.</w:t>
       </w:r>
     </w:p>
     <w:p>
@@ -2158,7 +2857,7 @@
         <w:spacing w:line="360" w:lineRule="auto"/>
         <w:jc w:val="left"/>
         <w:rPr>
-          <w:rFonts w:ascii="宋体" w:hAnsi="宋体" w:hint="eastAsia"/>
+          <w:rFonts w:ascii="宋体" w:hAnsi="宋体"/>
           <w:sz w:val="24"/>
         </w:rPr>
       </w:pPr>
@@ -2182,7 +2881,7 @@
         <w:spacing w:line="360" w:lineRule="auto"/>
         <w:jc w:val="left"/>
         <w:rPr>
-          <w:rFonts w:ascii="宋体" w:hAnsi="宋体" w:hint="eastAsia"/>
+          <w:rFonts w:ascii="宋体" w:hAnsi="宋体"/>
           <w:sz w:val="24"/>
         </w:rPr>
       </w:pPr>
@@ -2206,23 +2905,17 @@
         <w:spacing w:line="360" w:lineRule="auto"/>
         <w:jc w:val="left"/>
         <w:rPr>
-          <w:rFonts w:ascii="宋体" w:hAnsi="宋体" w:hint="eastAsia"/>
-          <w:sz w:val="24"/>
-        </w:rPr>
-      </w:pPr>
-      <w:r>
-        <w:rPr>
-          <w:rFonts w:ascii="宋体" w:hAnsi="宋体" w:hint="eastAsia"/>
-          <w:sz w:val="24"/>
-        </w:rPr>
-        <w:t>[5]廖列营.基于C#.Net三层架构的韩师数码企业进销存管理系统[D].华东师范大学</w:t>
-      </w:r>
-      <w:r>
-        <w:rPr>
-          <w:rFonts w:ascii="宋体" w:hAnsi="宋体" w:hint="eastAsia"/>
-          <w:sz w:val="24"/>
-        </w:rPr>
-        <w:t>,2010.</w:t>
+          <w:rFonts w:ascii="宋体" w:hAnsi="宋体"/>
+          <w:sz w:val="24"/>
+        </w:rPr>
+      </w:pPr>
+      <w:r>
+        <w:rPr>
+          <w:rFonts w:ascii="宋体" w:hAnsi="宋体"/>
+          <w:sz w:val="24"/>
+        </w:rPr>
+        <w:lastRenderedPageBreak/>
+        <w:t>[5]赵晓霞. 进销存管理系统的设计与实现[J]. 煤炭技术,2010,01:244-246.</w:t>
       </w:r>
     </w:p>
     <w:p>
@@ -2230,23 +2923,37 @@
         <w:spacing w:line="360" w:lineRule="auto"/>
         <w:jc w:val="left"/>
         <w:rPr>
-          <w:rFonts w:ascii="宋体" w:hAnsi="宋体" w:hint="eastAsia"/>
-          <w:sz w:val="24"/>
-        </w:rPr>
-      </w:pPr>
-      <w:r>
-        <w:rPr>
-          <w:rFonts w:ascii="宋体" w:hAnsi="宋体" w:hint="eastAsia"/>
-          <w:sz w:val="24"/>
-        </w:rPr>
-        <w:t>[6]郭静毅.基于WEB企业进销存应用系统的研究与实现[D].中国地质大学（北京）</w:t>
-      </w:r>
-      <w:r>
-        <w:rPr>
-          <w:rFonts w:ascii="宋体" w:hAnsi="宋体" w:hint="eastAsia"/>
-          <w:sz w:val="24"/>
-        </w:rPr>
-        <w:t>,2008.</w:t>
+          <w:rFonts w:ascii="宋体" w:hAnsi="宋体"/>
+          <w:sz w:val="24"/>
+        </w:rPr>
+      </w:pPr>
+      <w:r>
+        <w:rPr>
+          <w:rFonts w:ascii="宋体" w:hAnsi="宋体" w:hint="eastAsia"/>
+          <w:sz w:val="24"/>
+        </w:rPr>
+        <w:t>[</w:t>
+      </w:r>
+      <w:r>
+        <w:rPr>
+          <w:rFonts w:ascii="宋体" w:hAnsi="宋体"/>
+          <w:sz w:val="24"/>
+        </w:rPr>
+        <w:t>6</w:t>
+      </w:r>
+      <w:r>
+        <w:rPr>
+          <w:rFonts w:ascii="宋体" w:hAnsi="宋体" w:hint="eastAsia"/>
+          <w:sz w:val="24"/>
+        </w:rPr>
+        <w:t>]赵韩,李洪涛,陈科. 基于ASP的中小企业进销存管理系统研究[J]. 微计算机信息</w:t>
+      </w:r>
+      <w:r>
+        <w:rPr>
+          <w:rFonts w:ascii="宋体" w:hAnsi="宋体" w:hint="eastAsia"/>
+          <w:sz w:val="24"/>
+        </w:rPr>
+        <w:t>,2010,33:43-45.</w:t>
       </w:r>
     </w:p>
     <w:p>
@@ -2254,23 +2961,37 @@
         <w:spacing w:line="360" w:lineRule="auto"/>
         <w:jc w:val="left"/>
         <w:rPr>
-          <w:rFonts w:ascii="宋体" w:hAnsi="宋体" w:hint="eastAsia"/>
-          <w:sz w:val="24"/>
-        </w:rPr>
-      </w:pPr>
-      <w:r>
-        <w:rPr>
-          <w:rFonts w:ascii="宋体" w:hAnsi="宋体" w:hint="eastAsia"/>
-          <w:sz w:val="24"/>
-        </w:rPr>
-        <w:t>[7]孙彪彪.中小型制造企业进销存管理信息系统设计与实现[D].北京林业大学,201</w:t>
-      </w:r>
-      <w:r>
-        <w:rPr>
-          <w:rFonts w:ascii="宋体" w:hAnsi="宋体" w:hint="eastAsia"/>
-          <w:sz w:val="24"/>
-        </w:rPr>
-        <w:t>4.</w:t>
+          <w:rFonts w:ascii="宋体" w:hAnsi="宋体"/>
+          <w:sz w:val="24"/>
+        </w:rPr>
+      </w:pPr>
+      <w:r>
+        <w:rPr>
+          <w:rFonts w:ascii="宋体" w:hAnsi="宋体" w:hint="eastAsia"/>
+          <w:sz w:val="24"/>
+        </w:rPr>
+        <w:t>[</w:t>
+      </w:r>
+      <w:r>
+        <w:rPr>
+          <w:rFonts w:ascii="宋体" w:hAnsi="宋体" w:hint="eastAsia"/>
+          <w:sz w:val="24"/>
+        </w:rPr>
+        <w:t>7</w:t>
+      </w:r>
+      <w:r>
+        <w:rPr>
+          <w:rFonts w:ascii="宋体" w:hAnsi="宋体" w:hint="eastAsia"/>
+          <w:sz w:val="24"/>
+        </w:rPr>
+        <w:t>]庄翔翔. 基于B/S架构的中小企业进销存管理系统的设计与实现[D].中国海洋大学</w:t>
+      </w:r>
+      <w:r>
+        <w:rPr>
+          <w:rFonts w:ascii="宋体" w:hAnsi="宋体" w:hint="eastAsia"/>
+          <w:sz w:val="24"/>
+        </w:rPr>
+        <w:t>,2010.</w:t>
       </w:r>
     </w:p>
     <w:p>
@@ -2278,16 +2999,30 @@
         <w:spacing w:line="360" w:lineRule="auto"/>
         <w:jc w:val="left"/>
         <w:rPr>
-          <w:rFonts w:ascii="宋体" w:hAnsi="宋体" w:hint="eastAsia"/>
-          <w:sz w:val="24"/>
-        </w:rPr>
-      </w:pPr>
-      <w:r>
-        <w:rPr>
-          <w:rFonts w:ascii="宋体" w:hAnsi="宋体" w:hint="eastAsia"/>
-          <w:sz w:val="24"/>
-        </w:rPr>
-        <w:t>[8]王洪迪.基于ASP.NET的燃气具企业的进销存系统设计与实现[D].合肥工业大学,2012.</w:t>
+          <w:rFonts w:ascii="宋体" w:hAnsi="宋体"/>
+          <w:sz w:val="24"/>
+        </w:rPr>
+      </w:pPr>
+      <w:r>
+        <w:rPr>
+          <w:rFonts w:ascii="宋体" w:hAnsi="宋体"/>
+          <w:sz w:val="24"/>
+        </w:rPr>
+        <w:t>[</w:t>
+      </w:r>
+      <w:r>
+        <w:rPr>
+          <w:rFonts w:ascii="宋体" w:hAnsi="宋体"/>
+          <w:sz w:val="24"/>
+        </w:rPr>
+        <w:t>8</w:t>
+      </w:r>
+      <w:r>
+        <w:rPr>
+          <w:rFonts w:ascii="宋体" w:hAnsi="宋体"/>
+          <w:sz w:val="24"/>
+        </w:rPr>
+        <w:t>]张彦芳,王春艳. 进销存管理系统的设计与实现[J]. 中国管理信息化,2008,07:14-16.</w:t>
       </w:r>
     </w:p>
     <w:p>
@@ -2299,29 +3034,57 @@
           <w:sz w:val="24"/>
         </w:rPr>
       </w:pPr>
+      <w:r>
+        <w:rPr>
+          <w:rFonts w:ascii="宋体" w:hAnsi="宋体"/>
+          <w:sz w:val="24"/>
+        </w:rPr>
+        <w:t>[</w:t>
+      </w:r>
+      <w:r>
+        <w:rPr>
+          <w:rFonts w:ascii="宋体" w:hAnsi="宋体"/>
+          <w:sz w:val="24"/>
+        </w:rPr>
+        <w:t>9</w:t>
+      </w:r>
+      <w:r>
+        <w:rPr>
+          <w:rFonts w:ascii="宋体" w:hAnsi="宋体"/>
+          <w:sz w:val="24"/>
+        </w:rPr>
+        <w:t>]张岩,张宁. 基于C/S架构的超市进销存管理系统的设计与实现[J]. 北京石油化工学院学报,2013,04:45-50.</w:t>
+      </w:r>
     </w:p>
     <w:p>
       <w:pPr>
         <w:spacing w:line="360" w:lineRule="auto"/>
         <w:jc w:val="left"/>
         <w:rPr>
-          <w:rFonts w:ascii="宋体" w:hAnsi="宋体" w:hint="eastAsia"/>
-          <w:sz w:val="24"/>
-        </w:rPr>
-      </w:pPr>
-      <w:r>
-        <w:rPr>
-          <w:rFonts w:ascii="宋体" w:hAnsi="宋体" w:hint="eastAsia"/>
-          <w:sz w:val="24"/>
-        </w:rPr>
-        <w:t>[9]杨书清. 基于WEB企业进销存系统的研究与实现[D].中国海洋大学</w:t>
-      </w:r>
-      <w:r>
-        <w:rPr>
-          <w:rFonts w:ascii="宋体" w:hAnsi="宋体" w:hint="eastAsia"/>
-          <w:sz w:val="24"/>
-        </w:rPr>
-        <w:t>,2010.</w:t>
+          <w:rFonts w:ascii="宋体" w:hAnsi="宋体"/>
+          <w:sz w:val="24"/>
+        </w:rPr>
+      </w:pPr>
+      <w:r>
+        <w:rPr>
+          <w:rFonts w:ascii="宋体" w:hAnsi="宋体"/>
+          <w:sz w:val="24"/>
+        </w:rPr>
+        <w:t>[</w:t>
+      </w:r>
+      <w:r>
+        <w:rPr>
+          <w:rFonts w:ascii="宋体" w:hAnsi="宋体"/>
+          <w:sz w:val="24"/>
+        </w:rPr>
+        <w:t>10</w:t>
+      </w:r>
+      <w:r>
+        <w:rPr>
+          <w:rFonts w:ascii="宋体" w:hAnsi="宋体"/>
+          <w:sz w:val="24"/>
+        </w:rPr>
+        <w:t>]陶俊. 基于.NET的进销存管理系统设计与开发[J]. 江汉大学学报(自然科学版),2007,01:55-57.</w:t>
       </w:r>
     </w:p>
     <w:p>
@@ -2329,23 +3092,30 @@
         <w:spacing w:line="360" w:lineRule="auto"/>
         <w:jc w:val="left"/>
         <w:rPr>
-          <w:rFonts w:ascii="宋体" w:hAnsi="宋体" w:hint="eastAsia"/>
-          <w:sz w:val="24"/>
-        </w:rPr>
-      </w:pPr>
-      <w:r>
-        <w:rPr>
-          <w:rFonts w:ascii="宋体" w:hAnsi="宋体" w:hint="eastAsia"/>
-          <w:sz w:val="24"/>
-        </w:rPr>
-        <w:t>[10]庄翔翔. 基于B/S架构的中小企业进销存管理系统的设计与实现[D].中国海洋大学</w:t>
-      </w:r>
-      <w:r>
-        <w:rPr>
-          <w:rFonts w:ascii="宋体" w:hAnsi="宋体" w:hint="eastAsia"/>
-          <w:sz w:val="24"/>
-        </w:rPr>
-        <w:t>,2010.</w:t>
+          <w:rFonts w:ascii="宋体" w:hAnsi="宋体"/>
+          <w:sz w:val="24"/>
+        </w:rPr>
+      </w:pPr>
+      <w:r>
+        <w:rPr>
+          <w:rFonts w:ascii="宋体" w:hAnsi="宋体"/>
+          <w:sz w:val="24"/>
+        </w:rPr>
+        <w:t>[</w:t>
+      </w:r>
+      <w:r>
+        <w:rPr>
+          <w:rFonts w:ascii="宋体" w:hAnsi="宋体"/>
+          <w:sz w:val="24"/>
+        </w:rPr>
+        <w:t>11</w:t>
+      </w:r>
+      <w:r>
+        <w:rPr>
+          <w:rFonts w:ascii="宋体" w:hAnsi="宋体"/>
+          <w:sz w:val="24"/>
+        </w:rPr>
+        <w:t>]王会青. 医药进销存管理系统设计与实现[J]. 山西科技,2007,03:57-58.</w:t>
       </w:r>
     </w:p>
     <w:p>
@@ -2353,23 +3123,30 @@
         <w:spacing w:line="360" w:lineRule="auto"/>
         <w:jc w:val="left"/>
         <w:rPr>
-          <w:rFonts w:ascii="宋体" w:hAnsi="宋体" w:hint="eastAsia"/>
-          <w:sz w:val="24"/>
-        </w:rPr>
-      </w:pPr>
-      <w:r>
-        <w:rPr>
-          <w:rFonts w:ascii="宋体" w:hAnsi="宋体" w:hint="eastAsia"/>
-          <w:sz w:val="24"/>
-        </w:rPr>
-        <w:t>[11]赵韩,李洪涛,陈科. 基于ASP的中小企业进销存管理系统研究[J]. 微计算机信息</w:t>
-      </w:r>
-      <w:r>
-        <w:rPr>
-          <w:rFonts w:ascii="宋体" w:hAnsi="宋体" w:hint="eastAsia"/>
-          <w:sz w:val="24"/>
-        </w:rPr>
-        <w:t>,2010,33:43-45.</w:t>
+          <w:rFonts w:ascii="宋体" w:hAnsi="宋体"/>
+          <w:sz w:val="24"/>
+        </w:rPr>
+      </w:pPr>
+      <w:r>
+        <w:rPr>
+          <w:rFonts w:ascii="宋体" w:hAnsi="宋体"/>
+          <w:sz w:val="24"/>
+        </w:rPr>
+        <w:t>[1</w:t>
+      </w:r>
+      <w:r>
+        <w:rPr>
+          <w:rFonts w:ascii="宋体" w:hAnsi="宋体"/>
+          <w:sz w:val="24"/>
+        </w:rPr>
+        <w:t>2</w:t>
+      </w:r>
+      <w:r>
+        <w:rPr>
+          <w:rFonts w:ascii="宋体" w:hAnsi="宋体"/>
+          <w:sz w:val="24"/>
+        </w:rPr>
+        <w:t>]翁国秀,李露璐. 企业产品进销存管理系统的设计与实现[J]. 电脑知识与技术,2011,07:1493-1494+1506.</w:t>
       </w:r>
     </w:p>
     <w:p>
@@ -2386,43 +3163,14 @@
           <w:rFonts w:ascii="宋体" w:hAnsi="宋体"/>
           <w:sz w:val="24"/>
         </w:rPr>
-        <w:t>[12]Xiao-yun JIANG,Pin CHEN,Rong ZHENG Department of Managemen</w:t>
-      </w:r>
-      <w:r>
-        <w:rPr>
-          <w:rFonts w:ascii="宋体" w:hAnsi="宋体"/>
-          <w:sz w:val="24"/>
-        </w:rPr>
-        <w:t xml:space="preserve">t </w:t>
-      </w:r>
-      <w:r>
-        <w:rPr>
-          <w:rFonts w:ascii="宋体" w:hAnsi="宋体"/>
-          <w:sz w:val="24"/>
-        </w:rPr>
-        <w:lastRenderedPageBreak/>
-        <w:t xml:space="preserve">Science,Xiamen University of </w:t>
-      </w:r>
-      <w:r>
-        <w:rPr>
-          <w:rFonts w:ascii="宋体" w:hAnsi="宋体" w:hint="eastAsia"/>
-          <w:sz w:val="24"/>
-        </w:rPr>
-        <w:t>Technology,Xiamen,China. Study of Modeling and Simulation of Flexsim-based Inventory Management System[A]. 中国机械工程学会工业工程分会、IEEE北京分会.Proceedings of 2010 IEEE the 17th Internat</w:t>
-      </w:r>
-      <w:r>
-        <w:rPr>
-          <w:rFonts w:ascii="宋体" w:hAnsi="宋体" w:hint="eastAsia"/>
-          <w:sz w:val="24"/>
-        </w:rPr>
-        <w:t xml:space="preserve">ional Conference on Industrial </w:t>
-      </w:r>
-      <w:r>
-        <w:rPr>
-          <w:rFonts w:ascii="宋体" w:hAnsi="宋体" w:hint="eastAsia"/>
-          <w:sz w:val="24"/>
-        </w:rPr>
-        <w:t>Engineering and Engineering Management(Volume 2)[C].中国机械工程学会工业工程分会、IEEE北京分会:,2010:4.</w:t>
+        <w:t>[13</w:t>
+      </w:r>
+      <w:r>
+        <w:rPr>
+          <w:rFonts w:ascii="宋体" w:hAnsi="宋体"/>
+          <w:sz w:val="24"/>
+        </w:rPr>
+        <w:t>]朱士高,朱军,朱彩霞. 基于WEB的企业进销存管理系统的设计[J]. 淮阴工学院学报,2007,05:62-64.</w:t>
       </w:r>
     </w:p>
     <w:p>
@@ -2439,16 +3187,66 @@
           <w:rFonts w:ascii="宋体" w:hAnsi="宋体"/>
           <w:sz w:val="24"/>
         </w:rPr>
-        <w:t xml:space="preserve">[13]Kai WANG. The Research of Inventory Management Modes Based on </w:t>
-      </w:r>
-      <w:bookmarkStart w:id="7" w:name="_GoBack"/>
-      <w:bookmarkEnd w:id="7"/>
-      <w:r>
-        <w:rPr>
-          <w:rFonts w:ascii="宋体" w:hAnsi="宋体"/>
-          <w:sz w:val="24"/>
-        </w:rPr>
-        <w:t>Supply Chain Man</w:t>
+        <w:t>[14</w:t>
+      </w:r>
+      <w:r>
+        <w:rPr>
+          <w:rFonts w:ascii="宋体" w:hAnsi="宋体"/>
+          <w:sz w:val="24"/>
+        </w:rPr>
+        <w:t>]Xiao-yun JIANG,Pin CHEN,Rong ZHENG Department of Managemen</w:t>
+      </w:r>
+      <w:r>
+        <w:rPr>
+          <w:rFonts w:ascii="宋体" w:hAnsi="宋体"/>
+          <w:sz w:val="24"/>
+        </w:rPr>
+        <w:t xml:space="preserve">t Science,Xiamen University of </w:t>
+      </w:r>
+      <w:r>
+        <w:rPr>
+          <w:rFonts w:ascii="宋体" w:hAnsi="宋体" w:hint="eastAsia"/>
+          <w:sz w:val="24"/>
+        </w:rPr>
+        <w:t>Technology,Xiamen,China. Study of Modeling and Simulation of Flexsim-based Inventory Management System[A]. 中国机械工程学会工业工程分会、IEEE北京分会.Proceedings of 2010 IEEE the 17th Internat</w:t>
+      </w:r>
+      <w:r>
+        <w:rPr>
+          <w:rFonts w:ascii="宋体" w:hAnsi="宋体" w:hint="eastAsia"/>
+          <w:sz w:val="24"/>
+        </w:rPr>
+        <w:t xml:space="preserve">ional Conference on Industrial </w:t>
+      </w:r>
+      <w:r>
+        <w:rPr>
+          <w:rFonts w:ascii="宋体" w:hAnsi="宋体" w:hint="eastAsia"/>
+          <w:sz w:val="24"/>
+        </w:rPr>
+        <w:t>Engineering and Engineering Management(Volume 2)[C].中国机械工程学会工业工程分会、IEEE北京分会:,2010:4.</w:t>
+      </w:r>
+    </w:p>
+    <w:p>
+      <w:pPr>
+        <w:spacing w:line="360" w:lineRule="auto"/>
+        <w:jc w:val="left"/>
+        <w:rPr>
+          <w:rFonts w:ascii="宋体" w:hAnsi="宋体"/>
+          <w:sz w:val="24"/>
+        </w:rPr>
+      </w:pPr>
+      <w:r>
+        <w:rPr>
+          <w:rFonts w:ascii="宋体" w:hAnsi="宋体"/>
+          <w:sz w:val="24"/>
+        </w:rPr>
+        <w:t>[15</w:t>
+      </w:r>
+      <w:r>
+        <w:rPr>
+          <w:rFonts w:ascii="宋体" w:hAnsi="宋体"/>
+          <w:sz w:val="24"/>
+        </w:rPr>
+        <w:t>]Kai WANG. The Research of Inventory Management Modes Based on Supply Chain Man</w:t>
       </w:r>
       <w:r>
         <w:rPr>
@@ -2490,7 +3288,15 @@
           <w:rFonts w:ascii="宋体" w:hAnsi="宋体" w:hint="eastAsia"/>
           <w:sz w:val="24"/>
         </w:rPr>
-        <w:t>[C].Chinese Industrial Engineering Institution，CMES、Institute of Electrical and Electronic Engineers、</w:t>
+        <w:t xml:space="preserve">[C].Chinese </w:t>
+      </w:r>
+      <w:r>
+        <w:rPr>
+          <w:rFonts w:ascii="宋体" w:hAnsi="宋体" w:hint="eastAsia"/>
+          <w:sz w:val="24"/>
+        </w:rPr>
+        <w:lastRenderedPageBreak/>
+        <w:t>Industrial Engineering Institution，CMES、Institute of Electrical and Electronic Engineers、</w:t>
       </w:r>
       <w:r>
         <w:rPr>
@@ -2508,10 +3314,9 @@
       </w:r>
     </w:p>
     <w:sectPr>
-      <w:pgSz w:w="11906" w:h="16838"/>
-      <w:pgMar w:top="1440" w:right="1800" w:bottom="1440" w:left="1800" w:header="851" w:footer="992" w:gutter="0"/>
-      <w:cols w:space="425"/>
-      <w:docGrid w:type="lines" w:linePitch="312"/>
+      <w:pgSz w:w="12240" w:h="15840"/>
+      <w:pgMar w:top="1440" w:right="1800" w:bottom="1440" w:left="1800" w:header="720" w:footer="720" w:gutter="0"/>
+      <w:cols w:space="720"/>
     </w:sectPr>
   </w:body>
 </w:document>
@@ -2572,8 +3377,8 @@
   <w:abstractNum w:abstractNumId="1">
     <w:nsid w:val="4FA54246"/>
     <w:multiLevelType w:val="hybridMultilevel"/>
-    <w:tmpl w:val="D89A345E"/>
-    <w:lvl w:ilvl="0" w:tplc="C28E4106">
+    <w:tmpl w:val="3CBA18D6"/>
+    <w:lvl w:ilvl="0" w:tplc="214A92A8">
       <w:start w:val="1"/>
       <w:numFmt w:val="japaneseCounting"/>
       <w:lvlText w:val="%1、"/>
@@ -2583,6 +3388,7 @@
       </w:pPr>
       <w:rPr>
         <w:rFonts w:hint="default"/>
+        <w:lang w:val="en-US"/>
       </w:rPr>
     </w:lvl>
     <w:lvl w:ilvl="1" w:tplc="04090019" w:tentative="1">
